--- a/מטלה שבוע 11.docx
+++ b/מטלה שבוע 11.docx
@@ -5,7 +5,6 @@
     <w:p>
       <w:pPr>
         <w:rPr>
-          <w:rFonts w:hint="cs"/>
           <w:color w:val="FF0000"/>
           <w:sz w:val="32"/>
           <w:szCs w:val="32"/>
@@ -61,7 +60,6 @@
     <w:p>
       <w:pPr>
         <w:rPr>
-          <w:rFonts w:hint="cs"/>
           <w:rtl/>
         </w:rPr>
       </w:pPr>
@@ -70,12 +68,6 @@
       <w:pPr>
         <w:rPr>
           <w:rFonts w:hint="cs"/>
-          <w:b/>
-          <w:bCs/>
-          <w:i/>
-          <w:color w:val="FF0000"/>
-          <w:sz w:val="24"/>
-          <w:szCs w:val="24"/>
           <w:rtl/>
         </w:rPr>
       </w:pPr>
@@ -266,33 +258,29 @@
       </w:r>
       <w:r>
         <w:rPr>
-          <w:rFonts w:hint="cs"/>
-          <w:sz w:val="28"/>
-          <w:szCs w:val="28"/>
-          <w:rtl/>
-        </w:rPr>
-        <w:br/>
-      </w:r>
-      <w:r>
-        <w:rPr>
-          <w:rFonts w:hint="cs"/>
-          <w:rtl/>
-        </w:rPr>
-        <w:t>ברמת העיקרון קשה לנו למצוא מה ההסתברות שאדם מסוים נמצא במעגל הראשון, והרבה יותר קל למצוא</w:t>
-      </w:r>
-      <w:r>
-        <w:rPr>
-          <w:rFonts w:hint="cs"/>
-          <w:rtl/>
-        </w:rPr>
-        <w:t xml:space="preserve"> את ההסתברות</w:t>
-      </w:r>
-      <w:r>
-        <w:rPr>
-          <w:rFonts w:hint="cs"/>
-          <w:rtl/>
-        </w:rPr>
-        <w:t xml:space="preserve"> שהוא </w:t>
+          <w:rtl/>
+        </w:rPr>
+        <w:br/>
+      </w:r>
+      <w:r>
+        <w:rPr>
+          <w:rFonts w:hint="cs"/>
+          <w:rtl/>
+        </w:rPr>
+        <w:t xml:space="preserve">למעשה ניתן להציג את הבעיה שלנו בצורה אחרת: </w:t>
+      </w:r>
+      <w:r>
+        <w:rPr>
+          <w:rtl/>
+        </w:rPr>
+        <w:br/>
+      </w:r>
+      <w:r>
+        <w:rPr>
+          <w:rFonts w:hint="cs"/>
+          <w:rtl/>
+        </w:rPr>
+        <w:t xml:space="preserve">נניח יש לנו גרף </w:t>
       </w:r>
       <w:r>
         <w:rPr>
@@ -301,41 +289,241 @@
           <w:bCs/>
           <w:rtl/>
         </w:rPr>
-        <w:t>לא</w:t>
-      </w:r>
-      <w:r>
-        <w:rPr>
-          <w:rFonts w:hint="cs"/>
-          <w:rtl/>
-        </w:rPr>
-        <w:t xml:space="preserve"> נמצא במעגל הראשון, והמשלים של ההסתברות הוא הסיכוי שהוא כן במעגל הזה. </w:t>
-      </w:r>
-      <w:r>
-        <w:rPr>
-          <w:rtl/>
-        </w:rPr>
-        <w:br/>
-      </w:r>
-      <w:r>
-        <w:rPr>
-          <w:rFonts w:hint="cs"/>
-          <w:rtl/>
-        </w:rPr>
-        <w:t>הסיכוי שאדם לא נמצא במעגל, הו</w:t>
-      </w:r>
-      <w:r>
-        <w:rPr>
-          <w:rFonts w:hint="cs"/>
-          <w:rtl/>
-        </w:rPr>
-        <w:t xml:space="preserve">א בעצם הסיכוי שהוא בוחר אחד מהחברי הקבוצה </w:t>
-      </w:r>
-      <w:r>
-        <w:rPr>
-          <w:rFonts w:hint="cs"/>
-          <w:rtl/>
-        </w:rPr>
-        <w:t xml:space="preserve">האחרים שהם לא הוא </w:t>
+        <w:t>מכוון</w:t>
+      </w:r>
+      <w:r>
+        <w:rPr>
+          <w:rFonts w:hint="cs"/>
+          <w:rtl/>
+        </w:rPr>
+        <w:t xml:space="preserve"> של </w:t>
+      </w:r>
+      <w:r>
+        <w:t>N</w:t>
+      </w:r>
+      <w:r>
+        <w:rPr>
+          <w:rFonts w:hint="cs"/>
+          <w:rtl/>
+        </w:rPr>
+        <w:t xml:space="preserve"> צלעות על </w:t>
+      </w:r>
+      <w:r>
+        <w:t>N</w:t>
+      </w:r>
+      <w:r>
+        <w:rPr>
+          <w:rFonts w:hint="cs"/>
+          <w:rtl/>
+        </w:rPr>
+        <w:t xml:space="preserve"> קדקודים.</w:t>
+      </w:r>
+      <w:r>
+        <w:rPr>
+          <w:rtl/>
+        </w:rPr>
+        <w:br/>
+      </w:r>
+      <w:r>
+        <w:rPr>
+          <w:rFonts w:hint="cs"/>
+          <w:rtl/>
+        </w:rPr>
+        <w:t>*לכל קדקוד מותר להוציא קשת אחת בלבד לאחד הקדקודים השכנים</w:t>
+      </w:r>
+      <w:r>
+        <w:rPr>
+          <w:rtl/>
+        </w:rPr>
+        <w:br/>
+      </w:r>
+      <w:r>
+        <w:rPr>
+          <w:rFonts w:hint="cs"/>
+          <w:rtl/>
+        </w:rPr>
+        <w:t>*מותר לקדקוד לשלוח קשת לעצמו(יכולה להתקבל לולאה עצמית).</w:t>
+      </w:r>
+      <w:r>
+        <w:rPr>
+          <w:rtl/>
+        </w:rPr>
+        <w:br/>
+      </w:r>
+      <w:r>
+        <w:rPr>
+          <w:rFonts w:hint="cs"/>
+          <w:rtl/>
+        </w:rPr>
+        <w:t xml:space="preserve">*היעד של כל קדקוד נבחר בצורה </w:t>
+      </w:r>
+      <w:r>
+        <w:rPr>
+          <w:rFonts w:hint="cs"/>
+          <w:rtl/>
+        </w:rPr>
+        <w:t>אקראית.</w:t>
+      </w:r>
+      <w:r>
+        <w:rPr>
+          <w:rFonts w:hint="cs"/>
+          <w:rtl/>
+        </w:rPr>
+        <w:br/>
+        <w:t>מה הסיכוי שקדקוד מסוים יהיה חלק ממעגל?</w:t>
+      </w:r>
+      <w:r>
+        <w:rPr>
+          <w:rtl/>
+        </w:rPr>
+        <w:br/>
+      </w:r>
+      <w:r>
+        <w:rPr>
+          <w:rFonts w:hint="cs"/>
+          <w:rtl/>
+        </w:rPr>
+        <w:br/>
+        <w:t xml:space="preserve">דבר ראשון: למה זה בכלל דומה למקרה שלנו? במקרה שלנו יש קשת בין כל חפץ לבעלים, ומכל אדם לאיזה חפץ הוא רוצה. </w:t>
+      </w:r>
+      <w:r>
+        <w:rPr>
+          <w:rtl/>
+        </w:rPr>
+        <w:br/>
+      </w:r>
+      <w:r>
+        <w:rPr>
+          <w:rFonts w:hint="cs"/>
+          <w:rtl/>
+        </w:rPr>
+        <w:t>אז ברמת העיקרון, אם ניקח את הגרף שלנו ונ</w:t>
+      </w:r>
+      <w:r>
+        <w:rPr>
+          <w:rFonts w:hint="cs"/>
+          <w:rtl/>
+        </w:rPr>
+        <w:t>אחד את</w:t>
+      </w:r>
+      <w:r>
+        <w:rPr>
+          <w:rFonts w:hint="cs"/>
+          <w:rtl/>
+        </w:rPr>
+        <w:t xml:space="preserve"> הבעלים של החפץ </w:t>
+      </w:r>
+      <w:r>
+        <w:rPr>
+          <w:rFonts w:hint="cs"/>
+          <w:rtl/>
+        </w:rPr>
+        <w:t>עם ה</w:t>
+      </w:r>
+      <w:r>
+        <w:rPr>
+          <w:rFonts w:hint="cs"/>
+          <w:rtl/>
+        </w:rPr>
+        <w:t>חפץ נקבל גרף בדיוק כמו בבעיה, כי כל אדם יהווה קדקוד והוא ישל</w:t>
+      </w:r>
+      <w:r>
+        <w:rPr>
+          <w:rFonts w:hint="cs"/>
+          <w:rtl/>
+        </w:rPr>
+        <w:t>ח צלע לבעלים של החפץ במקום לחפץ,</w:t>
+      </w:r>
+      <w:r>
+        <w:rPr>
+          <w:rFonts w:hint="cs"/>
+          <w:rtl/>
+        </w:rPr>
+        <w:t xml:space="preserve"> בגלל שאנחנו מתייחסים רק לסיבוב הראשון אז לכל אדם יש העדפה אחת בלבד ,</w:t>
+      </w:r>
+      <w:r>
+        <w:rPr>
+          <w:rFonts w:hint="cs"/>
+          <w:rtl/>
+        </w:rPr>
+        <w:t xml:space="preserve">אז יהיו לנו </w:t>
+      </w:r>
+      <w:r>
+        <w:t>N</w:t>
+      </w:r>
+      <w:r>
+        <w:rPr>
+          <w:rFonts w:hint="cs"/>
+          <w:rtl/>
+        </w:rPr>
+        <w:t xml:space="preserve"> קדקודים, שמייצגים את האנשים, ו-</w:t>
+      </w:r>
+      <w:r>
+        <w:t>N</w:t>
+      </w:r>
+      <w:r>
+        <w:rPr>
+          <w:rFonts w:hint="cs"/>
+          <w:rtl/>
+        </w:rPr>
+        <w:t xml:space="preserve"> </w:t>
+      </w:r>
+      <w:r>
+        <w:rPr>
+          <w:rFonts w:hint="cs"/>
+          <w:rtl/>
+        </w:rPr>
+        <w:t>צלעות שמייצגות את הרצונות של האנשים</w:t>
+      </w:r>
+      <w:r>
+        <w:rPr>
+          <w:rFonts w:hint="cs"/>
+          <w:rtl/>
+        </w:rPr>
+        <w:t xml:space="preserve">, </w:t>
+      </w:r>
+      <w:r>
+        <w:rPr>
+          <w:rFonts w:hint="cs"/>
+          <w:rtl/>
+        </w:rPr>
+        <w:br/>
+        <w:t xml:space="preserve">(כמובן כל זה בהנחה שכל אחד רוצה חפץ כלשהו בטוח). </w:t>
+      </w:r>
+      <w:r>
+        <w:rPr>
+          <w:rFonts w:hint="cs"/>
+          <w:rtl/>
+        </w:rPr>
+        <w:br/>
+      </w:r>
+      <w:r>
+        <w:rPr>
+          <w:rFonts w:hint="cs"/>
+          <w:rtl/>
+        </w:rPr>
+        <w:br/>
+        <w:t xml:space="preserve">ניקח לדוגמא את המקרה של שני קדקודים: א' ו-ב'. הסיכוי שא' </w:t>
+      </w:r>
+      <w:r>
+        <w:rPr>
+          <w:rFonts w:hint="cs"/>
+          <w:rtl/>
+        </w:rPr>
+        <w:t xml:space="preserve"> יהיה חלק ממעגל על הסיבוב הראשון, זה אם הוא חלק ממעגל כלשהו בגרף. </w:t>
+      </w:r>
+      <w:r>
+        <w:rPr>
+          <w:rtl/>
+        </w:rPr>
+        <w:br/>
+      </w:r>
+      <w:r>
+        <w:rPr>
+          <w:rFonts w:hint="cs"/>
+          <w:rtl/>
+        </w:rPr>
+        <w:t xml:space="preserve">א' יכול להיות </w:t>
       </w:r>
       <w:r>
         <w:rPr>
@@ -344,113 +532,43 @@
           <w:bCs/>
           <w:rtl/>
         </w:rPr>
-        <w:t xml:space="preserve">וגם </w:t>
-      </w:r>
-      <w:r>
-        <w:rPr>
-          <w:rFonts w:hint="cs"/>
-          <w:rtl/>
-        </w:rPr>
-        <w:t xml:space="preserve">הם </w:t>
-      </w:r>
-      <w:r>
-        <w:rPr>
-          <w:rFonts w:hint="cs"/>
-          <w:u w:val="single"/>
-          <w:rtl/>
-        </w:rPr>
-        <w:t>לא</w:t>
-      </w:r>
-      <w:r>
-        <w:rPr>
-          <w:rFonts w:hint="cs"/>
-          <w:rtl/>
-        </w:rPr>
-        <w:t xml:space="preserve"> בוחרים בו, כלומר  יש להם </w:t>
-      </w:r>
-      <w:r>
-        <w:t>n-1</w:t>
-      </w:r>
-      <w:r>
-        <w:rPr>
-          <w:rFonts w:hint="cs"/>
-          <w:rtl/>
-        </w:rPr>
-        <w:t xml:space="preserve"> אופציות מתוך </w:t>
-      </w:r>
-      <w:r>
-        <w:t>n</w:t>
-      </w:r>
-      <w:r>
-        <w:rPr>
-          <w:rFonts w:hint="cs"/>
-          <w:rtl/>
-        </w:rPr>
-        <w:t xml:space="preserve"> לבחור </w:t>
-      </w:r>
-      <w:r>
-        <w:rPr>
-          <w:rFonts w:hint="cs"/>
-          <w:rtl/>
-        </w:rPr>
-        <w:t>מישהו</w:t>
-      </w:r>
-      <w:r>
-        <w:rPr>
-          <w:rFonts w:hint="cs"/>
-          <w:rtl/>
-        </w:rPr>
-        <w:t xml:space="preserve"> שהוא לא אותו </w:t>
-      </w:r>
-      <w:r>
-        <w:rPr>
-          <w:rFonts w:hint="cs"/>
-          <w:rtl/>
-        </w:rPr>
-        <w:t>"</w:t>
-      </w:r>
-      <w:r>
-        <w:rPr>
-          <w:rFonts w:hint="cs"/>
-          <w:rtl/>
-        </w:rPr>
-        <w:t>אדם מסוים</w:t>
-      </w:r>
-      <w:r>
-        <w:rPr>
-          <w:rFonts w:hint="cs"/>
-          <w:rtl/>
-        </w:rPr>
-        <w:t>"</w:t>
-      </w:r>
-      <w:r>
-        <w:rPr>
-          <w:rFonts w:hint="cs"/>
-          <w:rtl/>
-        </w:rPr>
-        <w:t xml:space="preserve">.   </w:t>
-      </w:r>
-      <w:r>
-        <w:rPr>
-          <w:rtl/>
-        </w:rPr>
-        <w:br/>
-      </w:r>
-      <w:r>
-        <w:rPr>
-          <w:rFonts w:hint="cs"/>
-          <w:rtl/>
-        </w:rPr>
-        <w:br/>
-        <w:t xml:space="preserve"> תחילה נראה את זה במקרה של שני אנשים:</w:t>
-      </w:r>
-      <w:r>
-        <w:rPr>
-          <w:rFonts w:hint="cs"/>
-          <w:rtl/>
-        </w:rPr>
-        <w:br/>
-        <w:t xml:space="preserve">נניח ואותו אדם מסוים הוא א' והאדם השני הוא ב', כדי ש-א' לא ישתתף בסיבוב הראשון הוא צריך לבחור את ב', ו-ב' צריך לבחור את עצמו, הסיכוי של א' לבחור את ב' הוא 0.5 כפול האופציה ש-ב' בוחר בעצמו , שהיא גם 0.5 סה"כ נקבל: </w:t>
+        <w:t>או</w:t>
+      </w:r>
+      <w:r>
+        <w:rPr>
+          <w:rFonts w:hint="cs"/>
+          <w:rtl/>
+        </w:rPr>
+        <w:t xml:space="preserve"> חלק ממעגל בגודל אחד </w:t>
+      </w:r>
+      <w:r>
+        <w:rPr>
+          <w:rFonts w:hint="cs"/>
+          <w:b/>
+          <w:bCs/>
+          <w:rtl/>
+        </w:rPr>
+        <w:t xml:space="preserve">או </w:t>
+      </w:r>
+      <w:r>
+        <w:rPr>
+          <w:rFonts w:hint="cs"/>
+          <w:rtl/>
+        </w:rPr>
+        <w:t>חלק ממעגל בגודל 2.</w:t>
+      </w:r>
+      <w:r>
+        <w:rPr>
+          <w:rtl/>
+        </w:rPr>
+        <w:br/>
+      </w:r>
+      <w:r>
+        <w:rPr>
+          <w:rFonts w:hint="cs"/>
+          <w:rtl/>
+        </w:rPr>
+        <w:t xml:space="preserve">כדי שא' יהיה חלק ממעגל בגודל 1 נצטרך לדרוש ש-א' יבחר  בעצמו. הסיכוי שהוא יבחר בעצמו הוא </w:t>
       </w:r>
       <m:oMath>
         <m:f>
@@ -484,10 +602,89 @@
             </m:r>
           </m:den>
         </m:f>
+      </m:oMath>
+      <w:r>
+        <w:rPr>
+          <w:rFonts w:hint="cs"/>
+          <w:rtl/>
+        </w:rPr>
+        <w:t xml:space="preserve"> כי הוא יכול לבחור או ב-ב' או בעצמו. לכן הסיכוי ש-א' יהיה חלק ממעגל עצמי הוא </w:t>
+      </w:r>
+      <w:r>
+        <w:t>1/2</w:t>
+      </w:r>
+      <w:r>
+        <w:rPr>
+          <w:rFonts w:hint="cs"/>
+          <w:rtl/>
+        </w:rPr>
+        <w:t xml:space="preserve"> מהמקרים. </w:t>
+      </w:r>
+      <w:r>
+        <w:rPr>
+          <w:rtl/>
+        </w:rPr>
+        <w:br/>
+      </w:r>
+      <w:r>
+        <w:rPr>
+          <w:rFonts w:hint="cs"/>
+          <w:rtl/>
+        </w:rPr>
+        <w:t xml:space="preserve">כדי ש-א' יהיה חלק ממעגל בגודל שתיים נדרוש ש-ב' יבחר ב-א' </w:t>
+      </w:r>
+      <w:proofErr w:type="spellStart"/>
+      <w:r>
+        <w:rPr>
+          <w:rFonts w:hint="cs"/>
+          <w:rtl/>
+        </w:rPr>
+        <w:t>וש</w:t>
+      </w:r>
+      <w:proofErr w:type="spellEnd"/>
+      <w:r>
+        <w:rPr>
+          <w:rFonts w:hint="cs"/>
+          <w:rtl/>
+        </w:rPr>
+        <w:t xml:space="preserve">-א' יבחר במי שנשאר שזה ב'. כלומר הסיכוי של א' להיות חלק ממעגל בגודל 2 הוא </w:t>
+      </w:r>
+      <m:oMath>
+        <m:f>
+          <m:fPr>
+            <m:ctrlPr>
+              <w:rPr>
+                <w:rFonts w:ascii="Cambria Math" w:hAnsi="Cambria Math"/>
+                <w:i/>
+              </w:rPr>
+            </m:ctrlPr>
+          </m:fPr>
+          <m:num>
+            <m:r>
+              <m:rPr>
+                <m:sty m:val="p"/>
+              </m:rPr>
+              <w:rPr>
+                <w:rFonts w:ascii="Cambria Math" w:hAnsi="Cambria Math"/>
+              </w:rPr>
+              <m:t>1</m:t>
+            </m:r>
+            <m:ctrlPr>
+              <w:rPr>
+                <w:rFonts w:ascii="Cambria Math" w:hAnsi="Cambria Math"/>
+              </w:rPr>
+            </m:ctrlPr>
+          </m:num>
+          <m:den>
+            <m:r>
+              <w:rPr>
+                <w:rFonts w:ascii="Cambria Math" w:hAnsi="Cambria Math"/>
+              </w:rPr>
+              <m:t>2</m:t>
+            </m:r>
+          </m:den>
+        </m:f>
         <m:r>
-          <m:rPr>
-            <m:sty m:val="p"/>
-          </m:rPr>
           <w:rPr>
             <w:rFonts w:ascii="Cambria Math" w:hAnsi="Cambria Math"/>
           </w:rPr>
@@ -498,14 +695,12 @@
             <m:ctrlPr>
               <w:rPr>
                 <w:rFonts w:ascii="Cambria Math" w:hAnsi="Cambria Math"/>
+                <w:i/>
               </w:rPr>
             </m:ctrlPr>
           </m:fPr>
           <m:num>
             <m:r>
-              <m:rPr>
-                <m:sty m:val="p"/>
-              </m:rPr>
               <w:rPr>
                 <w:rFonts w:ascii="Cambria Math" w:hAnsi="Cambria Math"/>
               </w:rPr>
@@ -514,9 +709,6 @@
           </m:num>
           <m:den>
             <m:r>
-              <m:rPr>
-                <m:sty m:val="p"/>
-              </m:rPr>
               <w:rPr>
                 <w:rFonts w:ascii="Cambria Math" w:hAnsi="Cambria Math"/>
               </w:rPr>
@@ -559,26 +751,31 @@
       </m:oMath>
       <w:r>
         <w:rPr>
-          <w:rFonts w:hint="cs"/>
-          <w:rtl/>
-        </w:rPr>
-        <w:t xml:space="preserve"> אבל משום שאנחנו מחפשים את המשלים לתופעה נקבל: </w:t>
+          <w:rFonts w:eastAsiaTheme="minorEastAsia" w:hint="cs"/>
+          <w:rtl/>
+        </w:rPr>
+        <w:t xml:space="preserve"> .</w:t>
+      </w:r>
+      <w:r>
+        <w:rPr>
+          <w:rFonts w:eastAsiaTheme="minorEastAsia"/>
+          <w:rtl/>
+        </w:rPr>
+        <w:br/>
+      </w:r>
+      <w:r>
+        <w:rPr>
+          <w:rFonts w:eastAsiaTheme="minorEastAsia" w:hint="cs"/>
+          <w:rtl/>
+        </w:rPr>
+        <w:t xml:space="preserve">סה"כ הסיכוי של א' להיות חלק ממעגל כלשהו הוא: </w:t>
       </w:r>
       <m:oMath>
-        <m:r>
-          <m:rPr>
-            <m:sty m:val="p"/>
-          </m:rPr>
-          <w:rPr>
-            <w:rFonts w:ascii="Cambria Math" w:hAnsi="Cambria Math"/>
-          </w:rPr>
-          <m:t>1-</m:t>
-        </m:r>
         <m:f>
           <m:fPr>
             <m:ctrlPr>
               <w:rPr>
-                <w:rFonts w:ascii="Cambria Math" w:hAnsi="Cambria Math"/>
+                <w:rFonts w:ascii="Cambria Math" w:eastAsiaTheme="minorEastAsia" w:hAnsi="Cambria Math"/>
               </w:rPr>
             </m:ctrlPr>
           </m:fPr>
@@ -588,7 +785,7 @@
                 <m:sty m:val="p"/>
               </m:rPr>
               <w:rPr>
-                <w:rFonts w:ascii="Cambria Math" w:hAnsi="Cambria Math"/>
+                <w:rFonts w:ascii="Cambria Math" w:eastAsiaTheme="minorEastAsia" w:hAnsi="Cambria Math"/>
               </w:rPr>
               <m:t>1</m:t>
             </m:r>
@@ -599,9 +796,200 @@
                 <m:sty m:val="p"/>
               </m:rPr>
               <w:rPr>
+                <w:rFonts w:ascii="Cambria Math" w:eastAsiaTheme="minorEastAsia" w:hAnsi="Cambria Math"/>
+              </w:rPr>
+              <m:t>2</m:t>
+            </m:r>
+          </m:den>
+        </m:f>
+        <m:r>
+          <m:rPr>
+            <m:sty m:val="p"/>
+          </m:rPr>
+          <w:rPr>
+            <w:rFonts w:ascii="Cambria Math" w:eastAsiaTheme="minorEastAsia" w:hAnsi="Cambria Math"/>
+          </w:rPr>
+          <m:t>+</m:t>
+        </m:r>
+        <m:f>
+          <m:fPr>
+            <m:ctrlPr>
+              <w:rPr>
+                <w:rFonts w:ascii="Cambria Math" w:eastAsiaTheme="minorEastAsia" w:hAnsi="Cambria Math"/>
+              </w:rPr>
+            </m:ctrlPr>
+          </m:fPr>
+          <m:num>
+            <m:r>
+              <m:rPr>
+                <m:sty m:val="p"/>
+              </m:rPr>
+              <w:rPr>
+                <w:rFonts w:ascii="Cambria Math" w:eastAsiaTheme="minorEastAsia" w:hAnsi="Cambria Math"/>
+              </w:rPr>
+              <m:t>1</m:t>
+            </m:r>
+          </m:num>
+          <m:den>
+            <m:r>
+              <m:rPr>
+                <m:sty m:val="p"/>
+              </m:rPr>
+              <w:rPr>
+                <w:rFonts w:ascii="Cambria Math" w:eastAsiaTheme="minorEastAsia" w:hAnsi="Cambria Math"/>
+              </w:rPr>
+              <m:t>4</m:t>
+            </m:r>
+          </m:den>
+        </m:f>
+        <m:r>
+          <w:rPr>
+            <w:rFonts w:ascii="Cambria Math" w:eastAsiaTheme="minorEastAsia" w:hAnsi="Cambria Math"/>
+          </w:rPr>
+          <m:t>=</m:t>
+        </m:r>
+        <m:f>
+          <m:fPr>
+            <m:ctrlPr>
+              <w:rPr>
+                <w:rFonts w:ascii="Cambria Math" w:eastAsiaTheme="minorEastAsia" w:hAnsi="Cambria Math"/>
+                <w:i/>
+              </w:rPr>
+            </m:ctrlPr>
+          </m:fPr>
+          <m:num>
+            <m:r>
+              <w:rPr>
+                <w:rFonts w:ascii="Cambria Math" w:eastAsiaTheme="minorEastAsia" w:hAnsi="Cambria Math"/>
+              </w:rPr>
+              <m:t>3</m:t>
+            </m:r>
+          </m:num>
+          <m:den>
+            <m:r>
+              <w:rPr>
+                <w:rFonts w:ascii="Cambria Math" w:eastAsiaTheme="minorEastAsia" w:hAnsi="Cambria Math"/>
+              </w:rPr>
+              <m:t>4</m:t>
+            </m:r>
+          </m:den>
+        </m:f>
+      </m:oMath>
+      <w:r>
+        <w:rPr>
+          <w:rFonts w:eastAsiaTheme="minorEastAsia" w:hint="cs"/>
+          <w:rtl/>
+        </w:rPr>
+        <w:t>.</w:t>
+      </w:r>
+      <w:r>
+        <w:rPr>
+          <w:rFonts w:eastAsiaTheme="minorEastAsia"/>
+          <w:rtl/>
+        </w:rPr>
+        <w:br/>
+      </w:r>
+      <w:r>
+        <w:rPr>
+          <w:rFonts w:eastAsiaTheme="minorEastAsia" w:hint="cs"/>
+          <w:rtl/>
+        </w:rPr>
+        <w:br/>
+      </w:r>
+      <w:r>
+        <w:rPr>
+          <w:rFonts w:hint="cs"/>
+          <w:rtl/>
+        </w:rPr>
+        <w:t xml:space="preserve">במקרה של שני קדקודים נקבל: שהקדקוד א' יכול להיות חלק ממעגל בגודל 3 או 2 או 1. </w:t>
+      </w:r>
+      <w:r>
+        <w:rPr>
+          <w:rtl/>
+        </w:rPr>
+        <w:br/>
+      </w:r>
+      <w:r>
+        <w:rPr>
+          <w:rFonts w:hint="cs"/>
+          <w:rtl/>
+        </w:rPr>
+        <w:t>כדי שהוא יהיה במעגל בגודל 1 נדרוש מ-א' לבחור בעצמו. במקרה הזה יש לו סיכוי של שליש.</w:t>
+      </w:r>
+      <w:r>
+        <w:rPr>
+          <w:rtl/>
+        </w:rPr>
+        <w:br/>
+      </w:r>
+      <w:r>
+        <w:rPr>
+          <w:rFonts w:hint="cs"/>
+          <w:rtl/>
+        </w:rPr>
+        <w:t xml:space="preserve">כדי שהוא יהיה במעגל בגודל 2 ניתן ל-א' לבחור קדקוד מתוך שתי אופציות שיש לו לבחור, אח"כ נדרוש מהקדקוד אותו הוא בחר שיבחר ב-א' חזרה, לכן סה"כ נקבל: </w:t>
+      </w:r>
+      <m:oMath>
+        <m:f>
+          <m:fPr>
+            <m:ctrlPr>
+              <w:rPr>
                 <w:rFonts w:ascii="Cambria Math" w:hAnsi="Cambria Math"/>
               </w:rPr>
-              <m:t>4</m:t>
+            </m:ctrlPr>
+          </m:fPr>
+          <m:num>
+            <m:r>
+              <m:rPr>
+                <m:sty m:val="p"/>
+              </m:rPr>
+              <w:rPr>
+                <w:rFonts w:ascii="Cambria Math" w:hAnsi="Cambria Math"/>
+              </w:rPr>
+              <m:t>1</m:t>
+            </m:r>
+          </m:num>
+          <m:den>
+            <m:r>
+              <m:rPr>
+                <m:sty m:val="p"/>
+              </m:rPr>
+              <w:rPr>
+                <w:rFonts w:ascii="Cambria Math" w:hAnsi="Cambria Math"/>
+              </w:rPr>
+              <m:t>3</m:t>
+            </m:r>
+          </m:den>
+        </m:f>
+        <m:r>
+          <w:rPr>
+            <w:rFonts w:ascii="Cambria Math" w:hAnsi="Cambria Math"/>
+          </w:rPr>
+          <m:t>*</m:t>
+        </m:r>
+        <m:f>
+          <m:fPr>
+            <m:ctrlPr>
+              <w:rPr>
+                <w:rFonts w:ascii="Cambria Math" w:hAnsi="Cambria Math"/>
+                <w:i/>
+              </w:rPr>
+            </m:ctrlPr>
+          </m:fPr>
+          <m:num>
+            <m:r>
+              <w:rPr>
+                <w:rFonts w:ascii="Cambria Math" w:hAnsi="Cambria Math"/>
+              </w:rPr>
+              <m:t>2</m:t>
+            </m:r>
+          </m:num>
+          <m:den>
+            <m:r>
+              <w:rPr>
+                <w:rFonts w:ascii="Cambria Math" w:hAnsi="Cambria Math"/>
+              </w:rPr>
+              <m:t>3</m:t>
             </m:r>
           </m:den>
         </m:f>
@@ -625,7 +1013,7 @@
               <w:rPr>
                 <w:rFonts w:ascii="Cambria Math" w:hAnsi="Cambria Math"/>
               </w:rPr>
-              <m:t>3</m:t>
+              <m:t>2</m:t>
             </m:r>
           </m:num>
           <m:den>
@@ -633,7 +1021,7 @@
               <w:rPr>
                 <w:rFonts w:ascii="Cambria Math" w:hAnsi="Cambria Math"/>
               </w:rPr>
-              <m:t>4</m:t>
+              <m:t>9</m:t>
             </m:r>
           </m:den>
         </m:f>
@@ -643,6 +1031,170 @@
           <w:rFonts w:hint="cs"/>
           <w:rtl/>
         </w:rPr>
+        <w:t xml:space="preserve"> </w:t>
+      </w:r>
+      <w:r>
+        <w:rPr>
+          <w:rtl/>
+        </w:rPr>
+        <w:br/>
+      </w:r>
+      <w:r>
+        <w:rPr>
+          <w:rFonts w:hint="cs"/>
+          <w:rtl/>
+        </w:rPr>
+        <w:t>כדי ש-א' יהיה חלק ממעגל בגודל שלוש נדרוש מ-א לבחור קדקוד שהוא לא הוא, מאותו קדקוד נדרוש לבחור את הקדקוד השלישי (זה ש-א' לא בחר בו) וממנו נדרוש לבחור את א'.</w:t>
+      </w:r>
+      <w:r>
+        <w:rPr>
+          <w:rtl/>
+        </w:rPr>
+        <w:br/>
+      </w:r>
+      <w:r>
+        <w:rPr>
+          <w:rFonts w:hint="cs"/>
+          <w:rtl/>
+        </w:rPr>
+        <w:t xml:space="preserve">כלומר, הסיכוי של א' להיות חלק ממעגל בגודל שלוש הוא: </w:t>
+      </w:r>
+      <m:oMath>
+        <m:f>
+          <m:fPr>
+            <m:ctrlPr>
+              <w:rPr>
+                <w:rFonts w:ascii="Cambria Math" w:hAnsi="Cambria Math"/>
+                <w:i/>
+              </w:rPr>
+            </m:ctrlPr>
+          </m:fPr>
+          <m:num>
+            <m:r>
+              <w:rPr>
+                <w:rFonts w:ascii="Cambria Math" w:hAnsi="Cambria Math"/>
+              </w:rPr>
+              <m:t>2</m:t>
+            </m:r>
+          </m:num>
+          <m:den>
+            <m:r>
+              <w:rPr>
+                <w:rFonts w:ascii="Cambria Math" w:hAnsi="Cambria Math"/>
+              </w:rPr>
+              <m:t>3</m:t>
+            </m:r>
+          </m:den>
+        </m:f>
+        <m:r>
+          <w:rPr>
+            <w:rFonts w:ascii="Cambria Math" w:hAnsi="Cambria Math"/>
+          </w:rPr>
+          <m:t>*</m:t>
+        </m:r>
+        <m:f>
+          <m:fPr>
+            <m:ctrlPr>
+              <w:rPr>
+                <w:rFonts w:ascii="Cambria Math" w:hAnsi="Cambria Math"/>
+                <w:i/>
+              </w:rPr>
+            </m:ctrlPr>
+          </m:fPr>
+          <m:num>
+            <m:r>
+              <w:rPr>
+                <w:rFonts w:ascii="Cambria Math" w:hAnsi="Cambria Math"/>
+              </w:rPr>
+              <m:t>1</m:t>
+            </m:r>
+          </m:num>
+          <m:den>
+            <m:r>
+              <w:rPr>
+                <w:rFonts w:ascii="Cambria Math" w:hAnsi="Cambria Math"/>
+              </w:rPr>
+              <m:t>3</m:t>
+            </m:r>
+          </m:den>
+        </m:f>
+        <m:r>
+          <w:rPr>
+            <w:rFonts w:ascii="Cambria Math" w:hAnsi="Cambria Math"/>
+          </w:rPr>
+          <m:t>*</m:t>
+        </m:r>
+        <m:f>
+          <m:fPr>
+            <m:ctrlPr>
+              <w:rPr>
+                <w:rFonts w:ascii="Cambria Math" w:hAnsi="Cambria Math"/>
+                <w:i/>
+              </w:rPr>
+            </m:ctrlPr>
+          </m:fPr>
+          <m:num>
+            <m:r>
+              <w:rPr>
+                <w:rFonts w:ascii="Cambria Math" w:hAnsi="Cambria Math"/>
+              </w:rPr>
+              <m:t>1</m:t>
+            </m:r>
+          </m:num>
+          <m:den>
+            <m:r>
+              <w:rPr>
+                <w:rFonts w:ascii="Cambria Math" w:hAnsi="Cambria Math"/>
+              </w:rPr>
+              <m:t>3</m:t>
+            </m:r>
+          </m:den>
+        </m:f>
+        <m:r>
+          <w:rPr>
+            <w:rFonts w:ascii="Cambria Math" w:hAnsi="Cambria Math"/>
+          </w:rPr>
+          <m:t>=</m:t>
+        </m:r>
+        <m:f>
+          <m:fPr>
+            <m:ctrlPr>
+              <w:rPr>
+                <w:rFonts w:ascii="Cambria Math" w:hAnsi="Cambria Math"/>
+                <w:i/>
+              </w:rPr>
+            </m:ctrlPr>
+          </m:fPr>
+          <m:num>
+            <m:r>
+              <w:rPr>
+                <w:rFonts w:ascii="Cambria Math" w:hAnsi="Cambria Math"/>
+              </w:rPr>
+              <m:t>2</m:t>
+            </m:r>
+          </m:num>
+          <m:den>
+            <m:r>
+              <w:rPr>
+                <w:rFonts w:ascii="Cambria Math" w:hAnsi="Cambria Math"/>
+              </w:rPr>
+              <m:t>27</m:t>
+            </m:r>
+          </m:den>
+        </m:f>
+      </m:oMath>
+      <w:r>
+        <w:rPr>
+          <w:rFonts w:hint="cs"/>
+          <w:rtl/>
+        </w:rPr>
+        <w:t xml:space="preserve"> </w:t>
+      </w:r>
+      <w:r>
+        <w:rPr>
+          <w:rFonts w:hint="cs"/>
+          <w:rtl/>
+        </w:rPr>
         <w:t>.</w:t>
       </w:r>
       <w:r>
@@ -656,111 +1208,104 @@
           <w:rFonts w:hint="cs"/>
           <w:rtl/>
         </w:rPr>
-        <w:t xml:space="preserve">ובאמת קל לנו לבחון את זה כי יש רק ארבעה מקרים אפשריים: </w:t>
-      </w:r>
-      <w:r>
-        <w:rPr>
-          <w:rtl/>
-        </w:rPr>
-        <w:br/>
-      </w:r>
-      <w:r>
-        <w:rPr>
-          <w:rFonts w:hint="cs"/>
-          <w:rtl/>
-        </w:rPr>
-        <w:t>1) א' בוחר בעצמו ו-ב' בוחר בעצמו =&gt; א' משתתף.</w:t>
-      </w:r>
-      <w:r>
-        <w:rPr>
-          <w:rtl/>
-        </w:rPr>
-        <w:br/>
-      </w:r>
-      <w:r>
-        <w:rPr>
-          <w:rFonts w:hint="cs"/>
-          <w:rtl/>
-        </w:rPr>
-        <w:t>2)א' בוחר בעצמו ו-ב' בוחר ב-א' =&gt; א' משתתף.</w:t>
-      </w:r>
-      <w:r>
-        <w:rPr>
-          <w:rtl/>
-        </w:rPr>
-        <w:br/>
-      </w:r>
-      <w:r>
-        <w:rPr>
-          <w:rFonts w:hint="cs"/>
-          <w:rtl/>
-        </w:rPr>
-        <w:t>3) א' בוחר ב-ב' ו-ב' בוחר ב-א' =&gt; א' משתתף.</w:t>
-      </w:r>
-      <w:r>
-        <w:rPr>
-          <w:rFonts w:hint="cs"/>
-          <w:rtl/>
-        </w:rPr>
-        <w:br/>
-        <w:t xml:space="preserve">4) א' בוחר ב-ב' ו-ב' בוחר בעצמו =&gt; א' </w:t>
-      </w:r>
-      <w:r>
-        <w:rPr>
-          <w:rFonts w:hint="cs"/>
-          <w:b/>
-          <w:bCs/>
-          <w:rtl/>
-        </w:rPr>
-        <w:t>לא</w:t>
-      </w:r>
-      <w:r>
-        <w:rPr>
-          <w:rFonts w:hint="cs"/>
-          <w:rtl/>
-        </w:rPr>
-        <w:t xml:space="preserve"> משתתף </w:t>
-      </w:r>
-      <w:r>
-        <w:sym w:font="Wingdings" w:char="F04C"/>
-      </w:r>
-      <w:r>
-        <w:rPr>
-          <w:rFonts w:hint="cs"/>
-          <w:rtl/>
-        </w:rPr>
-        <w:br/>
-      </w:r>
-      <w:r>
-        <w:rPr>
-          <w:rFonts w:hint="cs"/>
-          <w:rtl/>
-        </w:rPr>
-        <w:br/>
-        <w:t>הרי שבשלושת רבעי מהמקרים א' משתתף ורק באחד הוא לא</w:t>
-      </w:r>
-      <w:r>
-        <w:rPr>
-          <w:rFonts w:hint="cs"/>
-          <w:rtl/>
-        </w:rPr>
-        <w:t>.</w:t>
-      </w:r>
-      <w:r>
-        <w:rPr>
-          <w:rtl/>
-        </w:rPr>
-        <w:br/>
-      </w:r>
-      <w:r>
-        <w:rPr>
-          <w:rFonts w:hint="cs"/>
-          <w:rtl/>
-        </w:rPr>
-        <w:br/>
-        <w:t xml:space="preserve">באופן דומה אם יהיו לנו שלושה סוכנים: </w:t>
+        <w:t xml:space="preserve">סה"כ הסיכוי של א' להיות חלק ממעגל הוא: </w:t>
       </w:r>
       <m:oMath>
+        <m:f>
+          <m:fPr>
+            <m:ctrlPr>
+              <w:rPr>
+                <w:rFonts w:ascii="Cambria Math" w:hAnsi="Cambria Math"/>
+              </w:rPr>
+            </m:ctrlPr>
+          </m:fPr>
+          <m:num>
+            <m:r>
+              <m:rPr>
+                <m:sty m:val="p"/>
+              </m:rPr>
+              <w:rPr>
+                <w:rFonts w:ascii="Cambria Math" w:hAnsi="Cambria Math"/>
+              </w:rPr>
+              <m:t>1</m:t>
+            </m:r>
+          </m:num>
+          <m:den>
+            <m:r>
+              <m:rPr>
+                <m:sty m:val="p"/>
+              </m:rPr>
+              <w:rPr>
+                <w:rFonts w:ascii="Cambria Math" w:hAnsi="Cambria Math"/>
+              </w:rPr>
+              <m:t>3</m:t>
+            </m:r>
+          </m:den>
+        </m:f>
+        <m:r>
+          <w:rPr>
+            <w:rFonts w:ascii="Cambria Math" w:hAnsi="Cambria Math"/>
+          </w:rPr>
+          <m:t>+</m:t>
+        </m:r>
+        <m:f>
+          <m:fPr>
+            <m:ctrlPr>
+              <w:rPr>
+                <w:rFonts w:ascii="Cambria Math" w:hAnsi="Cambria Math"/>
+                <w:i/>
+              </w:rPr>
+            </m:ctrlPr>
+          </m:fPr>
+          <m:num>
+            <m:r>
+              <w:rPr>
+                <w:rFonts w:ascii="Cambria Math" w:hAnsi="Cambria Math"/>
+              </w:rPr>
+              <m:t>2</m:t>
+            </m:r>
+          </m:num>
+          <m:den>
+            <m:r>
+              <w:rPr>
+                <w:rFonts w:ascii="Cambria Math" w:hAnsi="Cambria Math"/>
+              </w:rPr>
+              <m:t>9</m:t>
+            </m:r>
+          </m:den>
+        </m:f>
+        <m:r>
+          <w:rPr>
+            <w:rFonts w:ascii="Cambria Math" w:hAnsi="Cambria Math"/>
+          </w:rPr>
+          <m:t>+</m:t>
+        </m:r>
+        <m:f>
+          <m:fPr>
+            <m:ctrlPr>
+              <w:rPr>
+                <w:rFonts w:ascii="Cambria Math" w:hAnsi="Cambria Math"/>
+                <w:i/>
+              </w:rPr>
+            </m:ctrlPr>
+          </m:fPr>
+          <m:num>
+            <m:r>
+              <w:rPr>
+                <w:rFonts w:ascii="Cambria Math" w:hAnsi="Cambria Math"/>
+              </w:rPr>
+              <m:t>2</m:t>
+            </m:r>
+          </m:num>
+          <m:den>
+            <m:r>
+              <w:rPr>
+                <w:rFonts w:ascii="Cambria Math" w:hAnsi="Cambria Math"/>
+              </w:rPr>
+              <m:t>27</m:t>
+            </m:r>
+          </m:den>
+        </m:f>
         <m:r>
           <m:rPr>
             <m:sty m:val="p"/>
@@ -768,131 +1313,13 @@
           <w:rPr>
             <w:rFonts w:ascii="Cambria Math" w:hAnsi="Cambria Math"/>
           </w:rPr>
-          <m:t>1-</m:t>
+          <m:t>=</m:t>
         </m:r>
-        <m:d>
-          <m:dPr>
-            <m:ctrlPr>
-              <w:rPr>
-                <w:rFonts w:ascii="Cambria Math" w:hAnsi="Cambria Math"/>
-                <w:i/>
-              </w:rPr>
-            </m:ctrlPr>
-          </m:dPr>
-          <m:e>
-            <m:f>
-              <m:fPr>
-                <m:ctrlPr>
-                  <w:rPr>
-                    <w:rFonts w:ascii="Cambria Math" w:hAnsi="Cambria Math"/>
-                    <w:i/>
-                  </w:rPr>
-                </m:ctrlPr>
-              </m:fPr>
-              <m:num>
-                <m:r>
-                  <w:rPr>
-                    <w:rFonts w:ascii="Cambria Math" w:hAnsi="Cambria Math"/>
-                  </w:rPr>
-                  <m:t>2</m:t>
-                </m:r>
-              </m:num>
-              <m:den>
-                <m:r>
-                  <w:rPr>
-                    <w:rFonts w:ascii="Cambria Math" w:hAnsi="Cambria Math"/>
-                  </w:rPr>
-                  <m:t>3</m:t>
-                </m:r>
-              </m:den>
-            </m:f>
-            <m:r>
-              <w:rPr>
-                <w:rFonts w:ascii="Cambria Math" w:hAnsi="Cambria Math"/>
-              </w:rPr>
-              <m:t>*</m:t>
-            </m:r>
-            <m:f>
-              <m:fPr>
-                <m:ctrlPr>
-                  <w:rPr>
-                    <w:rFonts w:ascii="Cambria Math" w:hAnsi="Cambria Math"/>
-                    <w:i/>
-                  </w:rPr>
-                </m:ctrlPr>
-              </m:fPr>
-              <m:num>
-                <m:r>
-                  <w:rPr>
-                    <w:rFonts w:ascii="Cambria Math" w:hAnsi="Cambria Math"/>
-                  </w:rPr>
-                  <m:t>2</m:t>
-                </m:r>
-              </m:num>
-              <m:den>
-                <m:r>
-                  <w:rPr>
-                    <w:rFonts w:ascii="Cambria Math" w:hAnsi="Cambria Math"/>
-                  </w:rPr>
-                  <m:t>3</m:t>
-                </m:r>
-              </m:den>
-            </m:f>
-            <m:r>
-              <w:rPr>
-                <w:rFonts w:ascii="Cambria Math" w:hAnsi="Cambria Math"/>
-              </w:rPr>
-              <m:t>*</m:t>
-            </m:r>
-            <m:f>
-              <m:fPr>
-                <m:ctrlPr>
-                  <w:rPr>
-                    <w:rFonts w:ascii="Cambria Math" w:hAnsi="Cambria Math"/>
-                    <w:i/>
-                  </w:rPr>
-                </m:ctrlPr>
-              </m:fPr>
-              <m:num>
-                <m:r>
-                  <w:rPr>
-                    <w:rFonts w:ascii="Cambria Math" w:hAnsi="Cambria Math"/>
-                  </w:rPr>
-                  <m:t>2</m:t>
-                </m:r>
-              </m:num>
-              <m:den>
-                <m:r>
-                  <w:rPr>
-                    <w:rFonts w:ascii="Cambria Math" w:hAnsi="Cambria Math"/>
-                  </w:rPr>
-                  <m:t>3</m:t>
-                </m:r>
-              </m:den>
-            </m:f>
-          </m:e>
-        </m:d>
-      </m:oMath>
-      <w:r>
-        <w:rPr>
-          <w:rtl/>
-        </w:rPr>
-        <w:br/>
-      </w:r>
-      <w:r>
-        <w:rPr>
-          <w:rFonts w:hint="cs"/>
-          <w:rtl/>
-        </w:rPr>
-        <w:t>ה-</w:t>
-      </w:r>
-      <m:oMath>
         <m:f>
           <m:fPr>
             <m:ctrlPr>
               <w:rPr>
                 <w:rFonts w:ascii="Cambria Math" w:hAnsi="Cambria Math"/>
-                <w:i/>
               </w:rPr>
             </m:ctrlPr>
           </m:fPr>
@@ -904,151 +1331,633 @@
               <w:rPr>
                 <w:rFonts w:ascii="Cambria Math" w:hAnsi="Cambria Math"/>
               </w:rPr>
-              <m:t>2</m:t>
+              <m:t>17</m:t>
             </m:r>
-            <m:ctrlPr>
-              <w:rPr>
-                <w:rFonts w:ascii="Cambria Math" w:hAnsi="Cambria Math"/>
-              </w:rPr>
-            </m:ctrlPr>
           </m:num>
           <m:den>
             <m:r>
+              <m:rPr>
+                <m:sty m:val="p"/>
+              </m:rPr>
               <w:rPr>
                 <w:rFonts w:ascii="Cambria Math" w:hAnsi="Cambria Math"/>
               </w:rPr>
-              <m:t>3</m:t>
+              <m:t>27</m:t>
             </m:r>
           </m:den>
         </m:f>
       </m:oMath>
       <w:r>
         <w:rPr>
-          <w:rFonts w:eastAsiaTheme="minorEastAsia" w:hint="cs"/>
-          <w:rtl/>
-        </w:rPr>
-        <w:t xml:space="preserve"> הראשון הוא של א'- הוא צריך לבחור </w:t>
-      </w:r>
-      <w:r>
-        <w:rPr>
-          <w:rFonts w:eastAsiaTheme="minorEastAsia" w:hint="cs"/>
-          <w:b/>
-          <w:bCs/>
-          <w:rtl/>
-        </w:rPr>
-        <w:t>או</w:t>
-      </w:r>
-      <w:r>
-        <w:rPr>
-          <w:rFonts w:eastAsiaTheme="minorEastAsia" w:hint="cs"/>
-          <w:rtl/>
-        </w:rPr>
-        <w:t xml:space="preserve"> את ב' </w:t>
-      </w:r>
-      <w:r>
-        <w:rPr>
-          <w:rFonts w:eastAsiaTheme="minorEastAsia" w:hint="cs"/>
-          <w:b/>
-          <w:bCs/>
-          <w:rtl/>
-        </w:rPr>
-        <w:t xml:space="preserve">או </w:t>
-      </w:r>
-      <w:r>
-        <w:rPr>
-          <w:rFonts w:eastAsiaTheme="minorEastAsia" w:hint="cs"/>
-          <w:rtl/>
-        </w:rPr>
-        <w:t>את ג', כלומר יש לו סיכוי של שניים מתוך השלוש שהוא יבחר בהם. השני הוא של ב' הוא צריך לבחור או את עצמו או את ג', ובאותו האופן ה-</w:t>
-      </w:r>
-      <m:oMath>
-        <m:f>
-          <m:fPr>
-            <m:ctrlPr>
-              <w:rPr>
-                <w:rFonts w:ascii="Cambria Math" w:eastAsiaTheme="minorEastAsia" w:hAnsi="Cambria Math"/>
-                <w:i/>
-              </w:rPr>
-            </m:ctrlPr>
-          </m:fPr>
-          <m:num>
-            <m:r>
-              <m:rPr>
-                <m:sty m:val="p"/>
-              </m:rPr>
-              <w:rPr>
-                <w:rFonts w:ascii="Cambria Math" w:eastAsiaTheme="minorEastAsia" w:hAnsi="Cambria Math"/>
-              </w:rPr>
-              <m:t>2</m:t>
-            </m:r>
-            <m:ctrlPr>
-              <w:rPr>
-                <w:rFonts w:ascii="Cambria Math" w:eastAsiaTheme="minorEastAsia" w:hAnsi="Cambria Math"/>
-              </w:rPr>
-            </m:ctrlPr>
-          </m:num>
-          <m:den>
-            <m:r>
-              <w:rPr>
-                <w:rFonts w:ascii="Cambria Math" w:eastAsiaTheme="minorEastAsia" w:hAnsi="Cambria Math"/>
-              </w:rPr>
-              <m:t>3</m:t>
-            </m:r>
-          </m:den>
-        </m:f>
-      </m:oMath>
-      <w:r>
-        <w:rPr>
-          <w:rFonts w:hint="cs"/>
-          <w:i/>
-          <w:rtl/>
-        </w:rPr>
-        <w:t xml:space="preserve"> השלישי שהוא של ג'. </w:t>
-      </w:r>
-      <w:r>
-        <w:rPr>
-          <w:i/>
-          <w:rtl/>
-        </w:rPr>
-        <w:br/>
-      </w:r>
-      <w:r>
-        <w:rPr>
-          <w:rFonts w:hint="cs"/>
-          <w:i/>
-          <w:rtl/>
-        </w:rPr>
-        <w:br/>
-        <w:t xml:space="preserve">אם נרצה חישוב כללי לכך נקבל: </w:t>
-      </w:r>
-      <w:r>
-        <w:rPr>
-          <w:i/>
+          <w:rFonts w:hint="cs"/>
+          <w:rtl/>
+        </w:rPr>
+        <w:t>.</w:t>
+      </w:r>
+      <w:r>
+        <w:rPr>
+          <w:rtl/>
+        </w:rPr>
+        <w:br/>
+      </w:r>
+      <w:r>
+        <w:rPr>
+          <w:rtl/>
+        </w:rPr>
+        <w:br/>
+      </w:r>
+      <w:r>
+        <w:rPr>
+          <w:rFonts w:hint="cs"/>
+          <w:rtl/>
+        </w:rPr>
+        <w:t>אם נ</w:t>
+      </w:r>
+      <w:r>
+        <w:rPr>
+          <w:rFonts w:hint="cs"/>
+          <w:rtl/>
+        </w:rPr>
+        <w:t>ש</w:t>
+      </w:r>
+      <w:r>
+        <w:rPr>
+          <w:rFonts w:hint="cs"/>
+          <w:rtl/>
+        </w:rPr>
+        <w:t xml:space="preserve">ים לב יש כאן בעצם </w:t>
+      </w:r>
+      <w:proofErr w:type="spellStart"/>
+      <w:r>
+        <w:rPr>
+          <w:rFonts w:hint="cs"/>
+          <w:rtl/>
+        </w:rPr>
+        <w:t>סכימה</w:t>
+      </w:r>
+      <w:proofErr w:type="spellEnd"/>
+      <w:r>
+        <w:rPr>
+          <w:rFonts w:hint="cs"/>
+          <w:rtl/>
+        </w:rPr>
+        <w:t xml:space="preserve"> של הסיכויים של א' להיות חלק ממעגל מגודל 1 עד גודל </w:t>
+      </w:r>
+      <w:r>
+        <w:t>N</w:t>
+      </w:r>
+      <w:r>
+        <w:rPr>
+          <w:rFonts w:hint="cs"/>
+          <w:rtl/>
+        </w:rPr>
+        <w:t xml:space="preserve">.  אם </w:t>
+      </w:r>
+      <w:r>
+        <w:rPr>
+          <w:rFonts w:hint="cs"/>
+          <w:rtl/>
+        </w:rPr>
+        <w:lastRenderedPageBreak/>
+        <w:t xml:space="preserve">נחפש </w:t>
+      </w:r>
+      <w:proofErr w:type="spellStart"/>
+      <w:r>
+        <w:rPr>
+          <w:rFonts w:hint="cs"/>
+          <w:rtl/>
+        </w:rPr>
+        <w:t>נוסח</w:t>
+      </w:r>
+      <w:r>
+        <w:rPr>
+          <w:rFonts w:hint="cs"/>
+          <w:rtl/>
+        </w:rPr>
+        <w:t>א</w:t>
+      </w:r>
+      <w:proofErr w:type="spellEnd"/>
+      <w:r>
+        <w:rPr>
+          <w:rFonts w:hint="cs"/>
+          <w:rtl/>
+        </w:rPr>
+        <w:t xml:space="preserve"> כללית לבעיה:</w:t>
+      </w:r>
+      <w:r>
+        <w:rPr>
+          <w:rFonts w:hint="cs"/>
+          <w:rtl/>
+        </w:rPr>
+        <w:br/>
+        <w:t xml:space="preserve">נניח ש-א' הוא חלק ממעגל בגודל </w:t>
+      </w:r>
+      <w:r>
+        <w:t>N</w:t>
+      </w:r>
+      <w:r>
+        <w:rPr>
+          <w:rFonts w:hint="cs"/>
+          <w:rtl/>
+        </w:rPr>
+        <w:t xml:space="preserve"> מתוך </w:t>
+      </w:r>
+      <w:r>
+        <w:t>N</w:t>
+      </w:r>
+      <w:r>
+        <w:rPr>
+          <w:rFonts w:hint="cs"/>
+          <w:rtl/>
+        </w:rPr>
+        <w:t xml:space="preserve"> קדקודים אז הנוסחה שלו היא: </w:t>
+      </w:r>
+      <w:r>
+        <w:rPr>
           <w:rtl/>
         </w:rPr>
         <w:br/>
       </w:r>
       <m:oMathPara>
         <m:oMath>
+          <m:f>
+            <m:fPr>
+              <m:ctrlPr>
+                <w:rPr>
+                  <w:rFonts w:ascii="Cambria Math" w:hAnsi="Cambria Math"/>
+                  <w:i/>
+                </w:rPr>
+              </m:ctrlPr>
+            </m:fPr>
+            <m:num>
+              <m:r>
+                <w:rPr>
+                  <w:rFonts w:ascii="Cambria Math" w:hAnsi="Cambria Math"/>
+                </w:rPr>
+                <m:t>N-1</m:t>
+              </m:r>
+            </m:num>
+            <m:den>
+              <m:r>
+                <w:rPr>
+                  <w:rFonts w:ascii="Cambria Math" w:hAnsi="Cambria Math"/>
+                </w:rPr>
+                <m:t>N</m:t>
+              </m:r>
+            </m:den>
+          </m:f>
           <m:r>
-            <m:rPr>
-              <m:sty m:val="p"/>
-            </m:rPr>
             <w:rPr>
               <w:rFonts w:ascii="Cambria Math" w:hAnsi="Cambria Math"/>
-              <w:sz w:val="24"/>
-              <w:szCs w:val="24"/>
             </w:rPr>
-            <m:t>1-</m:t>
+            <m:t>*</m:t>
           </m:r>
+          <m:f>
+            <m:fPr>
+              <m:ctrlPr>
+                <w:rPr>
+                  <w:rFonts w:ascii="Cambria Math" w:hAnsi="Cambria Math"/>
+                  <w:i/>
+                </w:rPr>
+              </m:ctrlPr>
+            </m:fPr>
+            <m:num>
+              <m:r>
+                <w:rPr>
+                  <w:rFonts w:ascii="Cambria Math" w:hAnsi="Cambria Math"/>
+                </w:rPr>
+                <m:t>N-2</m:t>
+              </m:r>
+            </m:num>
+            <m:den>
+              <m:r>
+                <w:rPr>
+                  <w:rFonts w:ascii="Cambria Math" w:hAnsi="Cambria Math"/>
+                </w:rPr>
+                <m:t>N</m:t>
+              </m:r>
+            </m:den>
+          </m:f>
+          <m:r>
+            <w:rPr>
+              <w:rFonts w:ascii="Cambria Math" w:hAnsi="Cambria Math"/>
+            </w:rPr>
+            <m:t>*</m:t>
+          </m:r>
+          <m:f>
+            <m:fPr>
+              <m:ctrlPr>
+                <w:rPr>
+                  <w:rFonts w:ascii="Cambria Math" w:hAnsi="Cambria Math"/>
+                  <w:i/>
+                </w:rPr>
+              </m:ctrlPr>
+            </m:fPr>
+            <m:num>
+              <m:r>
+                <w:rPr>
+                  <w:rFonts w:ascii="Cambria Math" w:hAnsi="Cambria Math"/>
+                </w:rPr>
+                <m:t>N-3</m:t>
+              </m:r>
+            </m:num>
+            <m:den>
+              <m:r>
+                <w:rPr>
+                  <w:rFonts w:ascii="Cambria Math" w:hAnsi="Cambria Math"/>
+                </w:rPr>
+                <m:t>N</m:t>
+              </m:r>
+            </m:den>
+          </m:f>
+          <m:r>
+            <w:rPr>
+              <w:rFonts w:ascii="Cambria Math" w:hAnsi="Cambria Math"/>
+            </w:rPr>
+            <m:t>*…*</m:t>
+          </m:r>
+          <m:f>
+            <m:fPr>
+              <m:ctrlPr>
+                <w:rPr>
+                  <w:rFonts w:ascii="Cambria Math" w:hAnsi="Cambria Math"/>
+                  <w:i/>
+                </w:rPr>
+              </m:ctrlPr>
+            </m:fPr>
+            <m:num>
+              <m:r>
+                <w:rPr>
+                  <w:rFonts w:ascii="Cambria Math" w:hAnsi="Cambria Math"/>
+                </w:rPr>
+                <m:t>1</m:t>
+              </m:r>
+            </m:num>
+            <m:den>
+              <m:r>
+                <w:rPr>
+                  <w:rFonts w:ascii="Cambria Math" w:hAnsi="Cambria Math"/>
+                </w:rPr>
+                <m:t>N</m:t>
+              </m:r>
+            </m:den>
+          </m:f>
+          <m:r>
+            <w:rPr>
+              <w:rFonts w:ascii="Cambria Math" w:hAnsi="Cambria Math"/>
+            </w:rPr>
+            <m:t>=</m:t>
+          </m:r>
+          <m:f>
+            <m:fPr>
+              <m:ctrlPr>
+                <w:rPr>
+                  <w:rFonts w:ascii="Cambria Math" w:hAnsi="Cambria Math"/>
+                  <w:i/>
+                </w:rPr>
+              </m:ctrlPr>
+            </m:fPr>
+            <m:num>
+              <m:r>
+                <w:rPr>
+                  <w:rFonts w:ascii="Cambria Math" w:hAnsi="Cambria Math"/>
+                </w:rPr>
+                <m:t>N!</m:t>
+              </m:r>
+            </m:num>
+            <m:den>
+              <m:sSup>
+                <m:sSupPr>
+                  <m:ctrlPr>
+                    <w:rPr>
+                      <w:rFonts w:ascii="Cambria Math" w:hAnsi="Cambria Math"/>
+                      <w:i/>
+                    </w:rPr>
+                  </m:ctrlPr>
+                </m:sSupPr>
+                <m:e>
+                  <m:r>
+                    <w:rPr>
+                      <w:rFonts w:ascii="Cambria Math" w:hAnsi="Cambria Math"/>
+                    </w:rPr>
+                    <m:t>N</m:t>
+                  </m:r>
+                </m:e>
+                <m:sup>
+                  <m:r>
+                    <w:rPr>
+                      <w:rFonts w:ascii="Cambria Math" w:hAnsi="Cambria Math"/>
+                    </w:rPr>
+                    <m:t>N</m:t>
+                  </m:r>
+                </m:sup>
+              </m:sSup>
+            </m:den>
+          </m:f>
+        </m:oMath>
+      </m:oMathPara>
+    </w:p>
+    <w:p>
+      <w:pPr>
+        <w:rPr>
+          <w:rFonts w:hint="cs"/>
+          <w:rtl/>
+        </w:rPr>
+      </w:pPr>
+      <w:r>
+        <w:rPr>
+          <w:rFonts w:hint="cs"/>
+          <w:rtl/>
+        </w:rPr>
+        <w:t xml:space="preserve">כי בהתחלה א' מחפש את הקדקוד שאליו הוא רוצה להתחבר, ויש לו </w:t>
+      </w:r>
+      <w:r>
+        <w:t>n-1</w:t>
+      </w:r>
+      <w:r>
+        <w:rPr>
+          <w:rFonts w:hint="cs"/>
+          <w:rtl/>
+        </w:rPr>
+        <w:t xml:space="preserve"> אופציות כאלו</w:t>
+      </w:r>
+      <w:r>
+        <w:rPr>
+          <w:rFonts w:hint="cs"/>
+          <w:rtl/>
+        </w:rPr>
+        <w:t xml:space="preserve"> מתוך </w:t>
+      </w:r>
+      <w:r>
+        <w:t>n</w:t>
+      </w:r>
+      <w:r>
+        <w:rPr>
+          <w:rFonts w:hint="cs"/>
+          <w:rtl/>
+        </w:rPr>
+        <w:t xml:space="preserve"> (הוא לא יכול להתחבר לעצמו כדי לא לסגור מעגל)</w:t>
+      </w:r>
+      <w:r>
+        <w:rPr>
+          <w:rFonts w:hint="cs"/>
+          <w:rtl/>
+        </w:rPr>
+        <w:t>.</w:t>
+      </w:r>
+      <w:r>
+        <w:rPr>
+          <w:rtl/>
+        </w:rPr>
+        <w:br/>
+      </w:r>
+      <w:r>
+        <w:rPr>
+          <w:rFonts w:hint="cs"/>
+          <w:rtl/>
+        </w:rPr>
+        <w:t xml:space="preserve">אח"כ </w:t>
+      </w:r>
+      <w:r>
+        <w:rPr>
+          <w:rFonts w:hint="cs"/>
+          <w:rtl/>
+        </w:rPr>
+        <w:t xml:space="preserve">הקדקוד השני צריך לבחור למי להתחבר, הוא לא יכול להתחבר ל-א' כי א' מחובר אליו ואז הם "סוגרים מעגל", ואנחנו רוצים מעגל בגודל </w:t>
+      </w:r>
+      <w:r>
+        <w:t>N</w:t>
+      </w:r>
+      <w:r>
+        <w:rPr>
+          <w:rFonts w:hint="cs"/>
+          <w:rtl/>
+        </w:rPr>
+        <w:t>, ואז הקדקוד השלישי צריך לבחור למי להתחבר מהנותרים וכן הלאה, עד שמגיעים לקדקוד האחרון שצריך להתחבר ל-א' (כלומר יש לו אופציה אחת להתחבר למישהו).</w:t>
+      </w:r>
+      <w:r>
+        <w:rPr>
+          <w:rtl/>
+        </w:rPr>
+        <w:br/>
+      </w:r>
+      <w:r>
+        <w:rPr>
+          <w:rFonts w:hint="cs"/>
+          <w:rtl/>
+        </w:rPr>
+        <w:t xml:space="preserve">אם א' הוא חלק ממעגל בגודל </w:t>
+      </w:r>
+      <w:r>
+        <w:t>N-</w:t>
+      </w:r>
+      <w:r>
+        <w:t>2</w:t>
+      </w:r>
+      <w:r>
+        <w:rPr>
+          <w:rFonts w:hint="cs"/>
+          <w:rtl/>
+        </w:rPr>
+        <w:t xml:space="preserve"> </w:t>
+      </w:r>
+      <w:r>
+        <w:rPr>
+          <w:rFonts w:hint="cs"/>
+          <w:rtl/>
+        </w:rPr>
+        <w:t xml:space="preserve"> למשל </w:t>
+      </w:r>
+      <w:r>
+        <w:rPr>
+          <w:rFonts w:hint="cs"/>
+          <w:rtl/>
+        </w:rPr>
+        <w:t>נקבל:</w:t>
+      </w:r>
+      <w:r>
+        <w:rPr>
+          <w:rFonts w:hint="cs"/>
+          <w:rtl/>
+        </w:rPr>
+        <w:br/>
+      </w:r>
+      <m:oMathPara>
+        <m:oMath>
+          <m:f>
+            <m:fPr>
+              <m:ctrlPr>
+                <w:rPr>
+                  <w:rFonts w:ascii="Cambria Math" w:hAnsi="Cambria Math"/>
+                  <w:i/>
+                </w:rPr>
+              </m:ctrlPr>
+            </m:fPr>
+            <m:num>
+              <m:r>
+                <w:rPr>
+                  <w:rFonts w:ascii="Cambria Math" w:hAnsi="Cambria Math"/>
+                </w:rPr>
+                <m:t>N-1</m:t>
+              </m:r>
+            </m:num>
+            <m:den>
+              <m:r>
+                <w:rPr>
+                  <w:rFonts w:ascii="Cambria Math" w:hAnsi="Cambria Math"/>
+                </w:rPr>
+                <m:t>N</m:t>
+              </m:r>
+            </m:den>
+          </m:f>
+          <m:r>
+            <w:rPr>
+              <w:rFonts w:ascii="Cambria Math" w:hAnsi="Cambria Math"/>
+            </w:rPr>
+            <m:t>*</m:t>
+          </m:r>
+          <m:f>
+            <m:fPr>
+              <m:ctrlPr>
+                <w:rPr>
+                  <w:rFonts w:ascii="Cambria Math" w:hAnsi="Cambria Math"/>
+                  <w:i/>
+                </w:rPr>
+              </m:ctrlPr>
+            </m:fPr>
+            <m:num>
+              <m:r>
+                <w:rPr>
+                  <w:rFonts w:ascii="Cambria Math" w:hAnsi="Cambria Math"/>
+                </w:rPr>
+                <m:t>N-2</m:t>
+              </m:r>
+            </m:num>
+            <m:den>
+              <m:r>
+                <w:rPr>
+                  <w:rFonts w:ascii="Cambria Math" w:hAnsi="Cambria Math"/>
+                </w:rPr>
+                <m:t>N</m:t>
+              </m:r>
+            </m:den>
+          </m:f>
+          <m:r>
+            <w:rPr>
+              <w:rFonts w:ascii="Cambria Math" w:hAnsi="Cambria Math"/>
+            </w:rPr>
+            <m:t>*</m:t>
+          </m:r>
+          <m:f>
+            <m:fPr>
+              <m:ctrlPr>
+                <w:rPr>
+                  <w:rFonts w:ascii="Cambria Math" w:hAnsi="Cambria Math"/>
+                  <w:i/>
+                </w:rPr>
+              </m:ctrlPr>
+            </m:fPr>
+            <m:num>
+              <m:r>
+                <w:rPr>
+                  <w:rFonts w:ascii="Cambria Math" w:hAnsi="Cambria Math"/>
+                </w:rPr>
+                <m:t>N-3</m:t>
+              </m:r>
+            </m:num>
+            <m:den>
+              <m:r>
+                <w:rPr>
+                  <w:rFonts w:ascii="Cambria Math" w:hAnsi="Cambria Math"/>
+                </w:rPr>
+                <m:t>N</m:t>
+              </m:r>
+            </m:den>
+          </m:f>
+          <m:r>
+            <w:rPr>
+              <w:rFonts w:ascii="Cambria Math" w:hAnsi="Cambria Math"/>
+            </w:rPr>
+            <m:t>*…*</m:t>
+          </m:r>
+          <m:f>
+            <m:fPr>
+              <m:ctrlPr>
+                <w:rPr>
+                  <w:rFonts w:ascii="Cambria Math" w:hAnsi="Cambria Math"/>
+                  <w:i/>
+                </w:rPr>
+              </m:ctrlPr>
+            </m:fPr>
+            <m:num>
+              <m:r>
+                <w:rPr>
+                  <w:rFonts w:ascii="Cambria Math" w:hAnsi="Cambria Math"/>
+                </w:rPr>
+                <m:t>3</m:t>
+              </m:r>
+            </m:num>
+            <m:den>
+              <m:r>
+                <w:rPr>
+                  <w:rFonts w:ascii="Cambria Math" w:hAnsi="Cambria Math"/>
+                </w:rPr>
+                <m:t>N</m:t>
+              </m:r>
+            </m:den>
+          </m:f>
+          <m:r>
+            <w:rPr>
+              <w:rFonts w:ascii="Cambria Math" w:hAnsi="Cambria Math"/>
+            </w:rPr>
+            <m:t>*</m:t>
+          </m:r>
+          <m:f>
+            <m:fPr>
+              <m:ctrlPr>
+                <w:rPr>
+                  <w:rFonts w:ascii="Cambria Math" w:hAnsi="Cambria Math"/>
+                  <w:i/>
+                </w:rPr>
+              </m:ctrlPr>
+            </m:fPr>
+            <m:num>
+              <m:r>
+                <w:rPr>
+                  <w:rFonts w:ascii="Cambria Math" w:hAnsi="Cambria Math"/>
+                </w:rPr>
+                <m:t>1</m:t>
+              </m:r>
+            </m:num>
+            <m:den>
+              <m:r>
+                <w:rPr>
+                  <w:rFonts w:ascii="Cambria Math" w:hAnsi="Cambria Math"/>
+                </w:rPr>
+                <m:t>N</m:t>
+              </m:r>
+            </m:den>
+          </m:f>
+          <m:r>
+            <w:rPr>
+              <w:rFonts w:ascii="Cambria Math" w:hAnsi="Cambria Math"/>
+            </w:rPr>
+            <m:t>=</m:t>
+          </m:r>
+          <m:r>
+            <w:rPr>
+              <w:rFonts w:ascii="Cambria Math" w:hAnsi="Cambria Math"/>
+            </w:rPr>
+            <w:br/>
+          </m:r>
+        </m:oMath>
+        <m:oMath>
           <m:d>
             <m:dPr>
               <m:ctrlPr>
                 <w:rPr>
                   <w:rFonts w:ascii="Cambria Math" w:hAnsi="Cambria Math"/>
                   <w:i/>
-                  <w:sz w:val="24"/>
-                  <w:szCs w:val="24"/>
                 </w:rPr>
               </m:ctrlPr>
             </m:dPr>
@@ -1059,92 +1968,152 @@
                     <w:rPr>
                       <w:rFonts w:ascii="Cambria Math" w:hAnsi="Cambria Math"/>
                       <w:i/>
-                      <w:sz w:val="24"/>
-                      <w:szCs w:val="24"/>
                     </w:rPr>
                   </m:ctrlPr>
                 </m:fPr>
                 <m:num>
-                  <m:sSup>
-                    <m:sSupPr>
-                      <m:ctrlPr>
-                        <w:rPr>
-                          <w:rFonts w:ascii="Cambria Math" w:hAnsi="Cambria Math"/>
-                          <w:i/>
-                          <w:sz w:val="24"/>
-                          <w:szCs w:val="24"/>
-                        </w:rPr>
-                      </m:ctrlPr>
-                    </m:sSupPr>
-                    <m:e>
-                      <m:d>
-                        <m:dPr>
-                          <m:ctrlPr>
-                            <w:rPr>
-                              <w:rFonts w:ascii="Cambria Math" w:hAnsi="Cambria Math"/>
-                              <w:i/>
-                              <w:sz w:val="24"/>
-                              <w:szCs w:val="24"/>
-                            </w:rPr>
-                          </m:ctrlPr>
-                        </m:dPr>
-                        <m:e>
-                          <m:r>
-                            <w:rPr>
-                              <w:rFonts w:ascii="Cambria Math" w:hAnsi="Cambria Math"/>
-                              <w:sz w:val="24"/>
-                              <w:szCs w:val="24"/>
-                            </w:rPr>
-                            <m:t>n-1</m:t>
-                          </m:r>
-                        </m:e>
-                      </m:d>
-                    </m:e>
-                    <m:sup>
-                      <m:r>
-                        <w:rPr>
-                          <w:rFonts w:ascii="Cambria Math" w:hAnsi="Cambria Math"/>
-                          <w:sz w:val="24"/>
-                          <w:szCs w:val="24"/>
-                        </w:rPr>
-                        <m:t>n</m:t>
-                      </m:r>
-                    </m:sup>
-                  </m:sSup>
+                  <m:r>
+                    <w:rPr>
+                      <w:rFonts w:ascii="Cambria Math" w:hAnsi="Cambria Math"/>
+                    </w:rPr>
+                    <m:t>N-1</m:t>
+                  </m:r>
                 </m:num>
                 <m:den>
-                  <m:sSup>
-                    <m:sSupPr>
-                      <m:ctrlPr>
-                        <w:rPr>
-                          <w:rFonts w:ascii="Cambria Math" w:hAnsi="Cambria Math"/>
-                          <w:i/>
-                          <w:sz w:val="24"/>
-                          <w:szCs w:val="24"/>
-                        </w:rPr>
-                      </m:ctrlPr>
-                    </m:sSupPr>
-                    <m:e>
-                      <m:r>
-                        <w:rPr>
-                          <w:rFonts w:ascii="Cambria Math" w:hAnsi="Cambria Math"/>
-                          <w:sz w:val="24"/>
-                          <w:szCs w:val="24"/>
-                        </w:rPr>
-                        <m:t>n</m:t>
-                      </m:r>
-                    </m:e>
-                    <m:sup>
-                      <m:r>
-                        <w:rPr>
-                          <w:rFonts w:ascii="Cambria Math" w:hAnsi="Cambria Math"/>
-                          <w:sz w:val="24"/>
-                          <w:szCs w:val="24"/>
-                        </w:rPr>
-                        <m:t>n</m:t>
-                      </m:r>
-                    </m:sup>
-                  </m:sSup>
+                  <m:r>
+                    <w:rPr>
+                      <w:rFonts w:ascii="Cambria Math" w:hAnsi="Cambria Math"/>
+                    </w:rPr>
+                    <m:t>N</m:t>
+                  </m:r>
+                </m:den>
+              </m:f>
+              <m:r>
+                <w:rPr>
+                  <w:rFonts w:ascii="Cambria Math" w:hAnsi="Cambria Math"/>
+                </w:rPr>
+                <m:t>*</m:t>
+              </m:r>
+              <m:f>
+                <m:fPr>
+                  <m:ctrlPr>
+                    <w:rPr>
+                      <w:rFonts w:ascii="Cambria Math" w:hAnsi="Cambria Math"/>
+                      <w:i/>
+                    </w:rPr>
+                  </m:ctrlPr>
+                </m:fPr>
+                <m:num>
+                  <m:r>
+                    <w:rPr>
+                      <w:rFonts w:ascii="Cambria Math" w:hAnsi="Cambria Math"/>
+                    </w:rPr>
+                    <m:t>N-2</m:t>
+                  </m:r>
+                </m:num>
+                <m:den>
+                  <m:r>
+                    <w:rPr>
+                      <w:rFonts w:ascii="Cambria Math" w:hAnsi="Cambria Math"/>
+                    </w:rPr>
+                    <m:t>N</m:t>
+                  </m:r>
+                </m:den>
+              </m:f>
+              <m:r>
+                <w:rPr>
+                  <w:rFonts w:ascii="Cambria Math" w:hAnsi="Cambria Math"/>
+                </w:rPr>
+                <m:t>*</m:t>
+              </m:r>
+              <m:f>
+                <m:fPr>
+                  <m:ctrlPr>
+                    <w:rPr>
+                      <w:rFonts w:ascii="Cambria Math" w:hAnsi="Cambria Math"/>
+                      <w:i/>
+                    </w:rPr>
+                  </m:ctrlPr>
+                </m:fPr>
+                <m:num>
+                  <m:r>
+                    <w:rPr>
+                      <w:rFonts w:ascii="Cambria Math" w:hAnsi="Cambria Math"/>
+                    </w:rPr>
+                    <m:t>N-3</m:t>
+                  </m:r>
+                </m:num>
+                <m:den>
+                  <m:r>
+                    <w:rPr>
+                      <w:rFonts w:ascii="Cambria Math" w:hAnsi="Cambria Math"/>
+                    </w:rPr>
+                    <m:t>N</m:t>
+                  </m:r>
+                </m:den>
+              </m:f>
+              <m:r>
+                <w:rPr>
+                  <w:rFonts w:ascii="Cambria Math" w:hAnsi="Cambria Math"/>
+                </w:rPr>
+                <m:t>*…*</m:t>
+              </m:r>
+              <m:f>
+                <m:fPr>
+                  <m:ctrlPr>
+                    <w:rPr>
+                      <w:rFonts w:ascii="Cambria Math" w:hAnsi="Cambria Math"/>
+                      <w:i/>
+                    </w:rPr>
+                  </m:ctrlPr>
+                </m:fPr>
+                <m:num>
+                  <m:r>
+                    <w:rPr>
+                      <w:rFonts w:ascii="Cambria Math" w:hAnsi="Cambria Math"/>
+                    </w:rPr>
+                    <m:t>3</m:t>
+                  </m:r>
+                </m:num>
+                <m:den>
+                  <m:r>
+                    <w:rPr>
+                      <w:rFonts w:ascii="Cambria Math" w:hAnsi="Cambria Math"/>
+                    </w:rPr>
+                    <m:t>N</m:t>
+                  </m:r>
+                </m:den>
+              </m:f>
+              <m:r>
+                <w:rPr>
+                  <w:rFonts w:ascii="Cambria Math" w:hAnsi="Cambria Math"/>
+                </w:rPr>
+                <m:t>*</m:t>
+              </m:r>
+              <m:f>
+                <m:fPr>
+                  <m:ctrlPr>
+                    <w:rPr>
+                      <w:rFonts w:ascii="Cambria Math" w:hAnsi="Cambria Math"/>
+                      <w:i/>
+                    </w:rPr>
+                  </m:ctrlPr>
+                </m:fPr>
+                <m:num>
+                  <m:r>
+                    <w:rPr>
+                      <w:rFonts w:ascii="Cambria Math" w:hAnsi="Cambria Math"/>
+                    </w:rPr>
+                    <m:t>1</m:t>
+                  </m:r>
+                </m:num>
+                <m:den>
+                  <m:r>
+                    <w:rPr>
+                      <w:rFonts w:ascii="Cambria Math" w:hAnsi="Cambria Math"/>
+                    </w:rPr>
+                    <m:t>N</m:t>
+                  </m:r>
                 </m:den>
               </m:f>
             </m:e>
@@ -1155,53 +2124,794 @@
             </m:rPr>
             <w:rPr>
               <w:rFonts w:ascii="Cambria Math" w:hAnsi="Cambria Math"/>
-              <w:sz w:val="24"/>
-              <w:szCs w:val="24"/>
+            </w:rPr>
+            <m:t>*</m:t>
+          </m:r>
+          <m:f>
+            <m:fPr>
+              <m:ctrlPr>
+                <w:rPr>
+                  <w:rFonts w:ascii="Cambria Math" w:hAnsi="Cambria Math"/>
+                  <w:i/>
+                </w:rPr>
+              </m:ctrlPr>
+            </m:fPr>
+            <m:num>
+              <m:r>
+                <m:rPr>
+                  <m:sty m:val="p"/>
+                </m:rPr>
+                <w:rPr>
+                  <w:rFonts w:ascii="Cambria Math" w:hAnsi="Cambria Math"/>
+                </w:rPr>
+                <m:t>2</m:t>
+              </m:r>
+              <m:r>
+                <w:rPr>
+                  <w:rFonts w:ascii="Cambria Math" w:hAnsi="Cambria Math"/>
+                </w:rPr>
+                <m:t>!</m:t>
+              </m:r>
+              <m:ctrlPr>
+                <w:rPr>
+                  <w:rFonts w:ascii="Cambria Math" w:hAnsi="Cambria Math"/>
+                </w:rPr>
+              </m:ctrlPr>
+            </m:num>
+            <m:den>
+              <m:r>
+                <w:rPr>
+                  <w:rFonts w:ascii="Cambria Math" w:hAnsi="Cambria Math"/>
+                </w:rPr>
+                <m:t>2</m:t>
+              </m:r>
+              <m:r>
+                <w:rPr>
+                  <w:rFonts w:ascii="Cambria Math" w:hAnsi="Cambria Math"/>
+                </w:rPr>
+                <m:t>!</m:t>
+              </m:r>
+            </m:den>
+          </m:f>
+          <m:r>
+            <w:rPr>
+              <w:rFonts w:ascii="Cambria Math" w:hAnsi="Cambria Math"/>
             </w:rPr>
             <m:t>=</m:t>
           </m:r>
-          <m:r>
-            <m:rPr>
-              <m:sty m:val="b"/>
-            </m:rPr>
-            <w:rPr>
-              <w:rFonts w:ascii="Cambria Math" w:hAnsi="Cambria Math"/>
-              <w:color w:val="FF0000"/>
-              <w:sz w:val="24"/>
-              <w:szCs w:val="24"/>
-            </w:rPr>
-            <m:t>1-</m:t>
-          </m:r>
-          <m:sSup>
-            <m:sSupPr>
+          <m:f>
+            <m:fPr>
               <m:ctrlPr>
                 <w:rPr>
                   <w:rFonts w:ascii="Cambria Math" w:hAnsi="Cambria Math"/>
                   <w:b/>
                   <w:bCs/>
                   <w:i/>
-                  <w:color w:val="FF0000"/>
-                  <w:sz w:val="24"/>
-                  <w:szCs w:val="24"/>
                 </w:rPr>
               </m:ctrlPr>
-            </m:sSupPr>
-            <m:e>
-              <m:d>
-                <m:dPr>
+            </m:fPr>
+            <m:num>
+              <m:r>
+                <m:rPr>
+                  <m:sty m:val="bi"/>
+                </m:rPr>
+                <w:rPr>
+                  <w:rFonts w:ascii="Cambria Math" w:hAnsi="Cambria Math"/>
+                </w:rPr>
+                <m:t>N!</m:t>
+              </m:r>
+            </m:num>
+            <m:den>
+              <m:sSup>
+                <m:sSupPr>
                   <m:ctrlPr>
                     <w:rPr>
                       <w:rFonts w:ascii="Cambria Math" w:hAnsi="Cambria Math"/>
                       <w:b/>
                       <w:bCs/>
                       <w:i/>
-                      <w:color w:val="FF0000"/>
-                      <w:sz w:val="24"/>
-                      <w:szCs w:val="24"/>
                     </w:rPr>
                   </m:ctrlPr>
-                </m:dPr>
+                </m:sSupPr>
                 <m:e>
+                  <m:r>
+                    <m:rPr>
+                      <m:sty m:val="bi"/>
+                    </m:rPr>
+                    <w:rPr>
+                      <w:rFonts w:ascii="Cambria Math" w:hAnsi="Cambria Math"/>
+                    </w:rPr>
+                    <m:t>N</m:t>
+                  </m:r>
+                </m:e>
+                <m:sup>
+                  <m:r>
+                    <m:rPr>
+                      <m:sty m:val="bi"/>
+                    </m:rPr>
+                    <w:rPr>
+                      <w:rFonts w:ascii="Cambria Math" w:hAnsi="Cambria Math"/>
+                    </w:rPr>
+                    <m:t>N</m:t>
+                  </m:r>
+                  <m:r>
+                    <m:rPr>
+                      <m:sty m:val="bi"/>
+                    </m:rPr>
+                    <w:rPr>
+                      <w:rFonts w:ascii="Cambria Math" w:hAnsi="Cambria Math"/>
+                    </w:rPr>
+                    <m:t>-2</m:t>
+                  </m:r>
+                </m:sup>
+              </m:sSup>
+              <m:r>
+                <m:rPr>
+                  <m:sty m:val="bi"/>
+                </m:rPr>
+                <w:rPr>
+                  <w:rFonts w:ascii="Cambria Math" w:hAnsi="Cambria Math"/>
+                </w:rPr>
+                <m:t>*</m:t>
+              </m:r>
+              <m:r>
+                <m:rPr>
+                  <m:sty m:val="bi"/>
+                </m:rPr>
+                <w:rPr>
+                  <w:rFonts w:ascii="Cambria Math" w:hAnsi="Cambria Math"/>
+                </w:rPr>
+                <m:t>2</m:t>
+              </m:r>
+              <m:r>
+                <m:rPr>
+                  <m:sty m:val="bi"/>
+                </m:rPr>
+                <w:rPr>
+                  <w:rFonts w:ascii="Cambria Math" w:hAnsi="Cambria Math"/>
+                </w:rPr>
+                <m:t>!</m:t>
+              </m:r>
+            </m:den>
+          </m:f>
+        </m:oMath>
+      </m:oMathPara>
+    </w:p>
+    <w:p>
+      <w:pPr>
+        <w:rPr>
+          <w:rFonts w:hint="cs"/>
+          <w:rtl/>
+        </w:rPr>
+      </w:pPr>
+      <w:r>
+        <w:rPr>
+          <w:rFonts w:hint="cs"/>
+          <w:rtl/>
+        </w:rPr>
+        <w:t xml:space="preserve">נשים לב שלבחור האחד לפני אחרון </w:t>
+      </w:r>
+      <w:r>
+        <w:rPr>
+          <w:rFonts w:hint="cs"/>
+          <w:rtl/>
+        </w:rPr>
+        <w:t>היו שתי אופציות לבחור כי נשארו שלושה</w:t>
+      </w:r>
+      <w:r>
+        <w:rPr>
+          <w:rFonts w:hint="cs"/>
+          <w:rtl/>
+        </w:rPr>
+        <w:t xml:space="preserve"> אנשים, ולבחור שאותו הוא בחר הייתה רק אופציה אחת(לבחור את א')</w:t>
+      </w:r>
+      <w:r>
+        <w:rPr>
+          <w:rtl/>
+        </w:rPr>
+        <w:br/>
+      </w:r>
+      <w:r>
+        <w:rPr>
+          <w:rFonts w:hint="cs"/>
+          <w:rtl/>
+        </w:rPr>
+        <w:t>הכפלנו בש</w:t>
+      </w:r>
+      <w:r>
+        <w:rPr>
+          <w:rFonts w:hint="cs"/>
+          <w:rtl/>
+        </w:rPr>
+        <w:t>תיים</w:t>
+      </w:r>
+      <w:r>
+        <w:rPr>
+          <w:rFonts w:hint="cs"/>
+          <w:rtl/>
+        </w:rPr>
+        <w:t xml:space="preserve"> עצרת חלקי ש</w:t>
+      </w:r>
+      <w:r>
+        <w:rPr>
+          <w:rFonts w:hint="cs"/>
+          <w:rtl/>
+        </w:rPr>
+        <w:t>תיים</w:t>
+      </w:r>
+      <w:r>
+        <w:rPr>
+          <w:rFonts w:hint="cs"/>
+          <w:rtl/>
+        </w:rPr>
+        <w:t xml:space="preserve"> עצרת כדי לקבל ביטוי יפה יותר.</w:t>
+      </w:r>
+      <w:r>
+        <w:rPr>
+          <w:rtl/>
+        </w:rPr>
+        <w:br/>
+      </w:r>
+      <w:r>
+        <w:rPr>
+          <w:rFonts w:hint="cs"/>
+          <w:rtl/>
+        </w:rPr>
+        <w:t xml:space="preserve">אם נסכם את זה עבור מעגל בגודל </w:t>
+      </w:r>
+      <w:r>
+        <w:t xml:space="preserve">N-a </w:t>
+      </w:r>
+      <w:r>
+        <w:rPr>
+          <w:rFonts w:hint="cs"/>
+          <w:rtl/>
+        </w:rPr>
+        <w:t xml:space="preserve"> כללי נקבל: </w:t>
+      </w:r>
+    </w:p>
+    <w:p>
+      <w:pPr>
+        <w:rPr>
+          <w:rFonts w:hint="cs"/>
+          <w:rtl/>
+        </w:rPr>
+      </w:pPr>
+      <m:oMathPara>
+        <m:oMath>
+          <m:f>
+            <m:fPr>
+              <m:ctrlPr>
+                <w:rPr>
+                  <w:rFonts w:ascii="Cambria Math" w:hAnsi="Cambria Math"/>
+                  <w:i/>
+                </w:rPr>
+              </m:ctrlPr>
+            </m:fPr>
+            <m:num>
+              <m:r>
+                <w:rPr>
+                  <w:rFonts w:ascii="Cambria Math" w:hAnsi="Cambria Math"/>
+                </w:rPr>
+                <m:t>N-1</m:t>
+              </m:r>
+            </m:num>
+            <m:den>
+              <m:r>
+                <w:rPr>
+                  <w:rFonts w:ascii="Cambria Math" w:hAnsi="Cambria Math"/>
+                </w:rPr>
+                <m:t>N</m:t>
+              </m:r>
+            </m:den>
+          </m:f>
+          <m:r>
+            <w:rPr>
+              <w:rFonts w:ascii="Cambria Math" w:hAnsi="Cambria Math"/>
+            </w:rPr>
+            <m:t>*</m:t>
+          </m:r>
+          <m:r>
+            <w:rPr>
+              <w:rFonts w:ascii="Cambria Math" w:hAnsi="Cambria Math"/>
+            </w:rPr>
+            <m:t>…</m:t>
+          </m:r>
+          <m:r>
+            <w:rPr>
+              <w:rFonts w:ascii="Cambria Math" w:hAnsi="Cambria Math"/>
+            </w:rPr>
+            <m:t>*</m:t>
+          </m:r>
+          <m:f>
+            <m:fPr>
+              <m:ctrlPr>
+                <w:rPr>
+                  <w:rFonts w:ascii="Cambria Math" w:hAnsi="Cambria Math"/>
+                  <w:i/>
+                </w:rPr>
+              </m:ctrlPr>
+            </m:fPr>
+            <m:num>
+              <m:r>
+                <w:rPr>
+                  <w:rFonts w:ascii="Cambria Math" w:hAnsi="Cambria Math"/>
+                </w:rPr>
+                <m:t>a+1</m:t>
+              </m:r>
+            </m:num>
+            <m:den>
+              <m:r>
+                <w:rPr>
+                  <w:rFonts w:ascii="Cambria Math" w:hAnsi="Cambria Math"/>
+                </w:rPr>
+                <m:t>N</m:t>
+              </m:r>
+            </m:den>
+          </m:f>
+          <m:r>
+            <w:rPr>
+              <w:rFonts w:ascii="Cambria Math" w:hAnsi="Cambria Math"/>
+            </w:rPr>
+            <m:t>*</m:t>
+          </m:r>
+          <m:f>
+            <m:fPr>
+              <m:ctrlPr>
+                <w:rPr>
+                  <w:rFonts w:ascii="Cambria Math" w:hAnsi="Cambria Math"/>
+                  <w:i/>
+                </w:rPr>
+              </m:ctrlPr>
+            </m:fPr>
+            <m:num>
+              <m:r>
+                <w:rPr>
+                  <w:rFonts w:ascii="Cambria Math" w:hAnsi="Cambria Math"/>
+                </w:rPr>
+                <m:t>1</m:t>
+              </m:r>
+            </m:num>
+            <m:den>
+              <m:r>
+                <w:rPr>
+                  <w:rFonts w:ascii="Cambria Math" w:hAnsi="Cambria Math"/>
+                </w:rPr>
+                <m:t>N</m:t>
+              </m:r>
+            </m:den>
+          </m:f>
+          <m:r>
+            <m:rPr>
+              <m:sty m:val="p"/>
+            </m:rPr>
+            <w:rPr>
+              <w:rFonts w:ascii="Cambria Math" w:hAnsi="Cambria Math"/>
+            </w:rPr>
+            <m:t>=</m:t>
+          </m:r>
+          <m:f>
+            <m:fPr>
+              <m:ctrlPr>
+                <w:rPr>
+                  <w:rFonts w:ascii="Cambria Math" w:hAnsi="Cambria Math"/>
+                  <w:i/>
+                </w:rPr>
+              </m:ctrlPr>
+            </m:fPr>
+            <m:num>
+              <m:r>
+                <m:rPr>
+                  <m:sty m:val="p"/>
+                </m:rPr>
+                <w:rPr>
+                  <w:rFonts w:ascii="Cambria Math" w:hAnsi="Cambria Math"/>
+                </w:rPr>
+                <m:t>N!</m:t>
+              </m:r>
+              <m:ctrlPr>
+                <w:rPr>
+                  <w:rFonts w:ascii="Cambria Math" w:hAnsi="Cambria Math"/>
+                </w:rPr>
+              </m:ctrlPr>
+            </m:num>
+            <m:den>
+              <m:sSup>
+                <m:sSupPr>
+                  <m:ctrlPr>
+                    <w:rPr>
+                      <w:rFonts w:ascii="Cambria Math" w:hAnsi="Cambria Math"/>
+                      <w:i/>
+                    </w:rPr>
+                  </m:ctrlPr>
+                </m:sSupPr>
+                <m:e>
+                  <m:r>
+                    <w:rPr>
+                      <w:rFonts w:ascii="Cambria Math" w:hAnsi="Cambria Math"/>
+                    </w:rPr>
+                    <m:t>N</m:t>
+                  </m:r>
+                </m:e>
+                <m:sup>
+                  <m:r>
+                    <w:rPr>
+                      <w:rFonts w:ascii="Cambria Math" w:hAnsi="Cambria Math"/>
+                    </w:rPr>
+                    <m:t>N</m:t>
+                  </m:r>
+                  <m:r>
+                    <w:rPr>
+                      <w:rFonts w:ascii="Cambria Math" w:hAnsi="Cambria Math"/>
+                    </w:rPr>
+                    <m:t>-a</m:t>
+                  </m:r>
+                </m:sup>
+              </m:sSup>
+              <m:r>
+                <w:rPr>
+                  <w:rFonts w:ascii="Cambria Math" w:hAnsi="Cambria Math"/>
+                </w:rPr>
+                <m:t>*a!</m:t>
+              </m:r>
+            </m:den>
+          </m:f>
+          <m:r>
+            <w:rPr>
+              <w:rtl/>
+            </w:rPr>
+            <w:br/>
+          </m:r>
+        </m:oMath>
+      </m:oMathPara>
+      <w:r>
+        <w:rPr>
+          <w:rFonts w:hint="cs"/>
+          <w:rtl/>
+        </w:rPr>
+        <w:t xml:space="preserve"> </w:t>
+      </w:r>
+      <w:r>
+        <w:rPr>
+          <w:rtl/>
+        </w:rPr>
+        <w:br/>
+      </w:r>
+      <w:r>
+        <w:rPr>
+          <w:rFonts w:hint="cs"/>
+          <w:rtl/>
+        </w:rPr>
+        <w:t xml:space="preserve">והסיכוי ש-א' הוא חלק ממעגל הוא בעצם הסכום של כל המעגלים האפשריים: </w:t>
+      </w:r>
+    </w:p>
+    <w:p>
+      <w:pPr>
+        <w:rPr>
+          <w:rFonts w:hint="cs"/>
+          <w:rtl/>
+        </w:rPr>
+      </w:pPr>
+      <m:oMathPara>
+        <m:oMath>
+          <m:sSub>
+            <m:sSubPr>
+              <m:ctrlPr>
+                <w:rPr>
+                  <w:rFonts w:ascii="Cambria Math" w:hAnsi="Cambria Math"/>
+                </w:rPr>
+              </m:ctrlPr>
+            </m:sSubPr>
+            <m:e>
+              <m:r>
+                <m:rPr>
+                  <m:sty m:val="p"/>
+                </m:rPr>
+                <w:rPr>
+                  <w:rFonts w:ascii="Cambria Math" w:hAnsi="Cambria Math"/>
+                </w:rPr>
+                <m:t>P</m:t>
+              </m:r>
+            </m:e>
+            <m:sub>
+              <m:r>
+                <m:rPr>
+                  <m:sty m:val="p"/>
+                </m:rPr>
+                <w:rPr>
+                  <w:rFonts w:ascii="Cambria Math" w:hAnsi="Cambria Math"/>
+                  <w:rtl/>
+                </w:rPr>
+                <m:t>א</m:t>
+              </m:r>
+            </m:sub>
+          </m:sSub>
+          <m:r>
+            <w:rPr>
+              <w:rFonts w:ascii="Cambria Math" w:hAnsi="Cambria Math"/>
+            </w:rPr>
+            <m:t>=</m:t>
+          </m:r>
+          <m:nary>
+            <m:naryPr>
+              <m:chr m:val="∑"/>
+              <m:limLoc m:val="undOvr"/>
+              <m:ctrlPr>
+                <w:rPr>
+                  <w:rFonts w:ascii="Cambria Math" w:hAnsi="Cambria Math"/>
+                  <w:i/>
+                </w:rPr>
+              </m:ctrlPr>
+            </m:naryPr>
+            <m:sub>
+              <m:r>
+                <w:rPr>
+                  <w:rFonts w:ascii="Cambria Math" w:hAnsi="Cambria Math"/>
+                </w:rPr>
+                <m:t>a=0</m:t>
+              </m:r>
+            </m:sub>
+            <m:sup>
+              <m:r>
+                <w:rPr>
+                  <w:rFonts w:ascii="Cambria Math" w:hAnsi="Cambria Math"/>
+                </w:rPr>
+                <m:t>N-1</m:t>
+              </m:r>
+            </m:sup>
+            <m:e>
+              <m:f>
+                <m:fPr>
+                  <m:ctrlPr>
+                    <w:rPr>
+                      <w:rFonts w:ascii="Cambria Math" w:hAnsi="Cambria Math"/>
+                      <w:i/>
+                    </w:rPr>
+                  </m:ctrlPr>
+                </m:fPr>
+                <m:num>
+                  <m:d>
+                    <m:dPr>
+                      <m:ctrlPr>
+                        <w:rPr>
+                          <w:rFonts w:ascii="Cambria Math" w:hAnsi="Cambria Math"/>
+                          <w:i/>
+                        </w:rPr>
+                      </m:ctrlPr>
+                    </m:dPr>
+                    <m:e>
+                      <m:r>
+                        <w:rPr>
+                          <w:rFonts w:ascii="Cambria Math" w:hAnsi="Cambria Math"/>
+                        </w:rPr>
+                        <m:t>N-a</m:t>
+                      </m:r>
+                    </m:e>
+                  </m:d>
+                  <m:r>
+                    <w:rPr>
+                      <w:rFonts w:ascii="Cambria Math" w:hAnsi="Cambria Math"/>
+                    </w:rPr>
+                    <m:t>!</m:t>
+                  </m:r>
+                </m:num>
+                <m:den>
+                  <m:r>
+                    <w:rPr>
+                      <w:rFonts w:ascii="Cambria Math" w:hAnsi="Cambria Math"/>
+                    </w:rPr>
+                    <m:t>a!*</m:t>
+                  </m:r>
+                  <m:sSup>
+                    <m:sSupPr>
+                      <m:ctrlPr>
+                        <w:rPr>
+                          <w:rFonts w:ascii="Cambria Math" w:hAnsi="Cambria Math"/>
+                          <w:i/>
+                        </w:rPr>
+                      </m:ctrlPr>
+                    </m:sSupPr>
+                    <m:e>
+                      <m:r>
+                        <w:rPr>
+                          <w:rFonts w:ascii="Cambria Math" w:hAnsi="Cambria Math"/>
+                        </w:rPr>
+                        <m:t>N</m:t>
+                      </m:r>
+                    </m:e>
+                    <m:sup>
+                      <m:r>
+                        <w:rPr>
+                          <w:rFonts w:ascii="Cambria Math" w:hAnsi="Cambria Math"/>
+                        </w:rPr>
+                        <m:t>N-a</m:t>
+                      </m:r>
+                    </m:sup>
+                  </m:sSup>
+                </m:den>
+              </m:f>
+              <m:r>
+                <w:rPr>
+                  <w:rFonts w:ascii="Cambria Math" w:hAnsi="Cambria Math"/>
+                </w:rPr>
+                <m:t>=</m:t>
+              </m:r>
+              <m:nary>
+                <m:naryPr>
+                  <m:chr m:val="∑"/>
+                  <m:limLoc m:val="undOvr"/>
+                  <m:ctrlPr>
+                    <w:rPr>
+                      <w:rFonts w:ascii="Cambria Math" w:hAnsi="Cambria Math"/>
+                      <w:i/>
+                    </w:rPr>
+                  </m:ctrlPr>
+                </m:naryPr>
+                <m:sub>
+                  <m:r>
+                    <w:rPr>
+                      <w:rFonts w:ascii="Cambria Math" w:hAnsi="Cambria Math"/>
+                    </w:rPr>
+                    <m:t>a=0</m:t>
+                  </m:r>
+                </m:sub>
+                <m:sup>
+                  <m:r>
+                    <w:rPr>
+                      <w:rFonts w:ascii="Cambria Math" w:hAnsi="Cambria Math"/>
+                    </w:rPr>
+                    <m:t>N-1</m:t>
+                  </m:r>
+                </m:sup>
+                <m:e>
+                  <m:f>
+                    <m:fPr>
+                      <m:ctrlPr>
+                        <w:rPr>
+                          <w:rFonts w:ascii="Cambria Math" w:hAnsi="Cambria Math"/>
+                          <w:i/>
+                        </w:rPr>
+                      </m:ctrlPr>
+                    </m:fPr>
+                    <m:num>
+                      <m:d>
+                        <m:dPr>
+                          <m:ctrlPr>
+                            <w:rPr>
+                              <w:rFonts w:ascii="Cambria Math" w:hAnsi="Cambria Math"/>
+                              <w:i/>
+                            </w:rPr>
+                          </m:ctrlPr>
+                        </m:dPr>
+                        <m:e>
+                          <m:r>
+                            <w:rPr>
+                              <w:rFonts w:ascii="Cambria Math" w:hAnsi="Cambria Math"/>
+                            </w:rPr>
+                            <m:t>N-a</m:t>
+                          </m:r>
+                        </m:e>
+                      </m:d>
+                      <m:r>
+                        <w:rPr>
+                          <w:rFonts w:ascii="Cambria Math" w:hAnsi="Cambria Math"/>
+                        </w:rPr>
+                        <m:t>!</m:t>
+                      </m:r>
+                    </m:num>
+                    <m:den>
+                      <m:r>
+                        <w:rPr>
+                          <w:rFonts w:ascii="Cambria Math" w:hAnsi="Cambria Math"/>
+                        </w:rPr>
+                        <m:t>a!*</m:t>
+                      </m:r>
+                      <m:sSup>
+                        <m:sSupPr>
+                          <m:ctrlPr>
+                            <w:rPr>
+                              <w:rFonts w:ascii="Cambria Math" w:hAnsi="Cambria Math"/>
+                              <w:i/>
+                            </w:rPr>
+                          </m:ctrlPr>
+                        </m:sSupPr>
+                        <m:e>
+                          <m:r>
+                            <w:rPr>
+                              <w:rFonts w:ascii="Cambria Math" w:hAnsi="Cambria Math"/>
+                            </w:rPr>
+                            <m:t>N</m:t>
+                          </m:r>
+                        </m:e>
+                        <m:sup>
+                          <m:r>
+                            <w:rPr>
+                              <w:rFonts w:ascii="Cambria Math" w:hAnsi="Cambria Math"/>
+                            </w:rPr>
+                            <m:t>N-a</m:t>
+                          </m:r>
+                        </m:sup>
+                      </m:sSup>
+                    </m:den>
+                  </m:f>
+                  <m:r>
+                    <w:rPr>
+                      <w:rFonts w:ascii="Cambria Math" w:hAnsi="Cambria Math"/>
+                    </w:rPr>
+                    <m:t>*</m:t>
+                  </m:r>
+                  <m:f>
+                    <m:fPr>
+                      <m:ctrlPr>
+                        <w:rPr>
+                          <w:rFonts w:ascii="Cambria Math" w:hAnsi="Cambria Math"/>
+                          <w:i/>
+                        </w:rPr>
+                      </m:ctrlPr>
+                    </m:fPr>
+                    <m:num>
+                      <m:sSup>
+                        <m:sSupPr>
+                          <m:ctrlPr>
+                            <w:rPr>
+                              <w:rFonts w:ascii="Cambria Math" w:hAnsi="Cambria Math"/>
+                              <w:i/>
+                            </w:rPr>
+                          </m:ctrlPr>
+                        </m:sSupPr>
+                        <m:e>
+                          <m:r>
+                            <w:rPr>
+                              <w:rFonts w:ascii="Cambria Math" w:hAnsi="Cambria Math"/>
+                            </w:rPr>
+                            <m:t>N</m:t>
+                          </m:r>
+                        </m:e>
+                        <m:sup>
+                          <m:r>
+                            <w:rPr>
+                              <w:rFonts w:ascii="Cambria Math" w:hAnsi="Cambria Math"/>
+                            </w:rPr>
+                            <m:t>a</m:t>
+                          </m:r>
+                        </m:sup>
+                      </m:sSup>
+                    </m:num>
+                    <m:den>
+                      <m:sSup>
+                        <m:sSupPr>
+                          <m:ctrlPr>
+                            <w:rPr>
+                              <w:rFonts w:ascii="Cambria Math" w:hAnsi="Cambria Math"/>
+                              <w:i/>
+                            </w:rPr>
+                          </m:ctrlPr>
+                        </m:sSupPr>
+                        <m:e>
+                          <m:r>
+                            <w:rPr>
+                              <w:rFonts w:ascii="Cambria Math" w:hAnsi="Cambria Math"/>
+                            </w:rPr>
+                            <m:t>N</m:t>
+                          </m:r>
+                        </m:e>
+                        <m:sup>
+                          <m:r>
+                            <w:rPr>
+                              <w:rFonts w:ascii="Cambria Math" w:hAnsi="Cambria Math"/>
+                            </w:rPr>
+                            <m:t>a</m:t>
+                          </m:r>
+                        </m:sup>
+                      </m:sSup>
+                    </m:den>
+                  </m:f>
+                  <m:r>
+                    <w:rPr>
+                      <w:rFonts w:ascii="Cambria Math" w:hAnsi="Cambria Math"/>
+                    </w:rPr>
+                    <m:t xml:space="preserve">=  </m:t>
+                  </m:r>
                   <m:f>
                     <m:fPr>
                       <m:ctrlPr>
@@ -1211,12 +2921,35 @@
                           <w:bCs/>
                           <w:i/>
                           <w:color w:val="FF0000"/>
-                          <w:sz w:val="24"/>
-                          <w:szCs w:val="24"/>
                         </w:rPr>
                       </m:ctrlPr>
                     </m:fPr>
                     <m:num>
+                      <m:d>
+                        <m:dPr>
+                          <m:ctrlPr>
+                            <w:rPr>
+                              <w:rFonts w:ascii="Cambria Math" w:hAnsi="Cambria Math"/>
+                              <w:b/>
+                              <w:bCs/>
+                              <w:i/>
+                              <w:color w:val="FF0000"/>
+                            </w:rPr>
+                          </m:ctrlPr>
+                        </m:dPr>
+                        <m:e>
+                          <m:r>
+                            <m:rPr>
+                              <m:sty m:val="bi"/>
+                            </m:rPr>
+                            <w:rPr>
+                              <w:rFonts w:ascii="Cambria Math" w:hAnsi="Cambria Math"/>
+                              <w:color w:val="FF0000"/>
+                            </w:rPr>
+                            <m:t>N-1</m:t>
+                          </m:r>
+                        </m:e>
+                      </m:d>
                       <m:r>
                         <m:rPr>
                           <m:sty m:val="bi"/>
@@ -1224,40 +2957,89 @@
                         <w:rPr>
                           <w:rFonts w:ascii="Cambria Math" w:hAnsi="Cambria Math"/>
                           <w:color w:val="FF0000"/>
-                          <w:sz w:val="24"/>
-                          <w:szCs w:val="24"/>
                         </w:rPr>
-                        <m:t>n-1</m:t>
+                        <m:t>!</m:t>
                       </m:r>
                     </m:num>
                     <m:den>
-                      <m:r>
-                        <m:rPr>
-                          <m:sty m:val="bi"/>
-                        </m:rPr>
-                        <w:rPr>
-                          <w:rFonts w:ascii="Cambria Math" w:hAnsi="Cambria Math"/>
-                          <w:color w:val="FF0000"/>
-                          <w:sz w:val="24"/>
-                          <w:szCs w:val="24"/>
-                        </w:rPr>
-                        <m:t>n</m:t>
-                      </m:r>
+                      <m:sSup>
+                        <m:sSupPr>
+                          <m:ctrlPr>
+                            <w:rPr>
+                              <w:rFonts w:ascii="Cambria Math" w:hAnsi="Cambria Math"/>
+                              <w:b/>
+                              <w:bCs/>
+                              <w:i/>
+                              <w:color w:val="FF0000"/>
+                            </w:rPr>
+                          </m:ctrlPr>
+                        </m:sSupPr>
+                        <m:e>
+                          <m:r>
+                            <m:rPr>
+                              <m:sty m:val="bi"/>
+                            </m:rPr>
+                            <w:rPr>
+                              <w:rFonts w:ascii="Cambria Math" w:hAnsi="Cambria Math"/>
+                              <w:color w:val="FF0000"/>
+                            </w:rPr>
+                            <m:t>N</m:t>
+                          </m:r>
+                        </m:e>
+                        <m:sup>
+                          <m:r>
+                            <m:rPr>
+                              <m:sty m:val="bi"/>
+                            </m:rPr>
+                            <w:rPr>
+                              <w:rFonts w:ascii="Cambria Math" w:hAnsi="Cambria Math"/>
+                              <w:color w:val="FF0000"/>
+                            </w:rPr>
+                            <m:t>N</m:t>
+                          </m:r>
+                        </m:sup>
+                      </m:sSup>
                     </m:den>
                   </m:f>
                 </m:e>
-              </m:d>
+              </m:nary>
+            </m:e>
+          </m:nary>
+          <m:r>
+            <m:rPr>
+              <m:sty m:val="b"/>
+            </m:rPr>
+            <w:rPr>
+              <w:rFonts w:ascii="Cambria Math" w:hAnsi="Cambria Math"/>
+              <w:color w:val="FF0000"/>
+            </w:rPr>
+            <m:t>*</m:t>
+          </m:r>
+          <m:nary>
+            <m:naryPr>
+              <m:chr m:val="∑"/>
+              <m:limLoc m:val="undOvr"/>
               <m:ctrlPr>
                 <w:rPr>
                   <w:rFonts w:ascii="Cambria Math" w:hAnsi="Cambria Math"/>
                   <w:b/>
                   <w:bCs/>
                   <w:color w:val="FF0000"/>
-                  <w:sz w:val="24"/>
-                  <w:szCs w:val="24"/>
                 </w:rPr>
               </m:ctrlPr>
-            </m:e>
+            </m:naryPr>
+            <m:sub>
+              <m:r>
+                <m:rPr>
+                  <m:sty m:val="bi"/>
+                </m:rPr>
+                <w:rPr>
+                  <w:rFonts w:ascii="Cambria Math" w:hAnsi="Cambria Math"/>
+                  <w:color w:val="FF0000"/>
+                </w:rPr>
+                <m:t>a=0</m:t>
+              </m:r>
+            </m:sub>
             <m:sup>
               <m:r>
                 <m:rPr>
@@ -1266,13 +3048,77 @@
                 <w:rPr>
                   <w:rFonts w:ascii="Cambria Math" w:hAnsi="Cambria Math"/>
                   <w:color w:val="FF0000"/>
-                  <w:sz w:val="24"/>
-                  <w:szCs w:val="24"/>
                 </w:rPr>
-                <m:t>n</m:t>
+                <m:t>N-1</m:t>
               </m:r>
             </m:sup>
-          </m:sSup>
+            <m:e>
+              <m:f>
+                <m:fPr>
+                  <m:ctrlPr>
+                    <w:rPr>
+                      <w:rFonts w:ascii="Cambria Math" w:hAnsi="Cambria Math"/>
+                      <w:b/>
+                      <w:bCs/>
+                      <w:i/>
+                      <w:color w:val="FF0000"/>
+                    </w:rPr>
+                  </m:ctrlPr>
+                </m:fPr>
+                <m:num>
+                  <m:sSup>
+                    <m:sSupPr>
+                      <m:ctrlPr>
+                        <w:rPr>
+                          <w:rFonts w:ascii="Cambria Math" w:hAnsi="Cambria Math"/>
+                          <w:b/>
+                          <w:bCs/>
+                          <w:i/>
+                          <w:color w:val="FF0000"/>
+                        </w:rPr>
+                      </m:ctrlPr>
+                    </m:sSupPr>
+                    <m:e>
+                      <m:r>
+                        <m:rPr>
+                          <m:sty m:val="bi"/>
+                        </m:rPr>
+                        <w:rPr>
+                          <w:rFonts w:ascii="Cambria Math" w:hAnsi="Cambria Math"/>
+                          <w:color w:val="FF0000"/>
+                        </w:rPr>
+                        <m:t>N</m:t>
+                      </m:r>
+                    </m:e>
+                    <m:sup>
+                      <m:r>
+                        <m:rPr>
+                          <m:sty m:val="bi"/>
+                        </m:rPr>
+                        <w:rPr>
+                          <w:rFonts w:ascii="Cambria Math" w:hAnsi="Cambria Math"/>
+                          <w:color w:val="FF0000"/>
+                        </w:rPr>
+                        <m:t>a</m:t>
+                      </m:r>
+                    </m:sup>
+                  </m:sSup>
+                </m:num>
+                <m:den>
+                  <m:r>
+                    <m:rPr>
+                      <m:sty m:val="bi"/>
+                    </m:rPr>
+                    <w:rPr>
+                      <w:rFonts w:ascii="Cambria Math" w:hAnsi="Cambria Math"/>
+                      <w:color w:val="FF0000"/>
+                    </w:rPr>
+                    <m:t>a!</m:t>
+                  </m:r>
+                </m:den>
+              </m:f>
+            </m:e>
+          </m:nary>
         </m:oMath>
       </m:oMathPara>
     </w:p>
@@ -1280,6 +3126,106 @@
       <w:pPr>
         <w:rPr>
           <w:rFonts w:hint="cs"/>
+          <w:b/>
+          <w:bCs/>
+          <w:rtl/>
+        </w:rPr>
+      </w:pPr>
+      <w:r>
+        <w:rPr>
+          <w:rFonts w:hint="cs"/>
+          <w:b/>
+          <w:bCs/>
+          <w:rtl/>
+        </w:rPr>
+        <w:t xml:space="preserve">ואם יש סיכוי לכל צלע צריך גם לקחת את זה בחשבון ובכל בחירה של קדקוד להכפיל </w:t>
+      </w:r>
+      <w:bookmarkStart w:id="0" w:name="_GoBack"/>
+      <w:bookmarkEnd w:id="0"/>
+      <w:r>
+        <w:rPr>
+          <w:rFonts w:hint="cs"/>
+          <w:b/>
+          <w:bCs/>
+          <w:rtl/>
+        </w:rPr>
+        <w:t xml:space="preserve">כפול </w:t>
+      </w:r>
+      <w:r>
+        <w:rPr>
+          <w:rFonts w:hint="cs"/>
+          <w:b/>
+          <w:bCs/>
+          <w:rtl/>
+        </w:rPr>
+        <w:t>הסיכוי לבחור את אותו קדקוד.</w:t>
+      </w:r>
+    </w:p>
+    <w:p>
+      <w:pPr>
+        <w:rPr>
+          <w:rFonts w:hint="cs"/>
+          <w:rtl/>
+        </w:rPr>
+      </w:pPr>
+      <w:r>
+        <w:rPr>
+          <w:rFonts w:hint="cs"/>
+          <w:rtl/>
+        </w:rPr>
+        <w:t>הערה חשובה:</w:t>
+      </w:r>
+    </w:p>
+    <w:p>
+      <w:pPr>
+        <w:rPr>
+          <w:rFonts w:hint="cs"/>
+          <w:rtl/>
+        </w:rPr>
+      </w:pPr>
+      <w:r>
+        <w:rPr>
+          <w:rFonts w:hint="cs"/>
+          <w:rtl/>
+        </w:rPr>
+        <w:t xml:space="preserve">את הפתרון לשאלה לא מצאנו בעצמנו, אלא לקחנו מהאתר הזה: </w:t>
+      </w:r>
+      <w:r>
+        <w:rPr>
+          <w:rtl/>
+        </w:rPr>
+        <w:br/>
+      </w:r>
+      <w:hyperlink r:id="rId5" w:history="1">
+        <w:r>
+          <w:rPr>
+            <w:rStyle w:val="Hyperlink"/>
+          </w:rPr>
+          <w:t>https://math.stackexchange.com/questions/136932/probability-of-cycle-in-random-graph</w:t>
+        </w:r>
+      </w:hyperlink>
+      <w:r>
+        <w:rPr>
+          <w:rFonts w:hint="cs"/>
+          <w:rtl/>
+        </w:rPr>
+        <w:br/>
+        <w:t xml:space="preserve">במקרה השאלה הייתה  דומה מאוד לשאלה מהמטלה </w:t>
+      </w:r>
+      <w:r>
+        <w:t>;-)</w:t>
+      </w:r>
+      <w:r>
+        <w:rPr>
+          <w:rtl/>
+        </w:rPr>
+        <w:br/>
+      </w:r>
+    </w:p>
+    <w:p>
+      <w:pPr>
+        <w:rPr>
+          <w:rFonts w:hint="cs"/>
           <w:rtl/>
         </w:rPr>
       </w:pPr>
@@ -1307,6 +3253,29 @@
           <w:rtl/>
         </w:rPr>
       </w:pPr>
+    </w:p>
+    <w:p>
+      <w:pPr>
+        <w:rPr>
+          <w:rFonts w:hint="cs"/>
+          <w:rtl/>
+        </w:rPr>
+      </w:pPr>
+    </w:p>
+    <w:p>
+      <w:pPr>
+        <w:rPr>
+          <w:rFonts w:hint="cs"/>
+          <w:rtl/>
+        </w:rPr>
+      </w:pPr>
+    </w:p>
+    <w:p>
+      <w:pPr>
+        <w:rPr>
+          <w:rtl/>
+        </w:rPr>
+      </w:pPr>
       <w:r>
         <w:rPr>
           <w:rFonts w:cs="Arial"/>
@@ -1317,13 +3286,13 @@
         <mc:AlternateContent>
           <mc:Choice Requires="wpg">
             <w:drawing>
-              <wp:anchor distT="0" distB="0" distL="114300" distR="114300" simplePos="0" relativeHeight="251673600" behindDoc="0" locked="0" layoutInCell="1" allowOverlap="1" wp14:anchorId="294B9DBF" wp14:editId="54EF787C">
+              <wp:anchor distT="0" distB="0" distL="114300" distR="114300" simplePos="0" relativeHeight="251673600" behindDoc="0" locked="0" layoutInCell="1" allowOverlap="1" wp14:anchorId="647E2B47" wp14:editId="574F21A7">
                 <wp:simplePos x="0" y="0"/>
                 <wp:positionH relativeFrom="column">
-                  <wp:posOffset>609600</wp:posOffset>
+                  <wp:posOffset>-161925</wp:posOffset>
                 </wp:positionH>
                 <wp:positionV relativeFrom="paragraph">
-                  <wp:posOffset>4962525</wp:posOffset>
+                  <wp:posOffset>4991100</wp:posOffset>
                 </wp:positionV>
                 <wp:extent cx="2466975" cy="1638300"/>
                 <wp:effectExtent l="0" t="0" r="28575" b="19050"/>
@@ -1696,7 +3665,7 @@
                         <wps:cNvCnPr/>
                         <wps:spPr>
                           <a:xfrm flipH="1">
-                            <a:off x="276225" y="457200"/>
+                            <a:off x="266700" y="457200"/>
                             <a:ext cx="247650" cy="723900"/>
                           </a:xfrm>
                           <a:prstGeom prst="straightConnector1">
@@ -1792,7 +3761,7 @@
           </mc:Choice>
           <mc:Fallback>
             <w:pict>
-              <v:group id="קבוצה 19" o:spid="_x0000_s1026" style="position:absolute;left:0;text-align:left;margin-left:48pt;margin-top:390.75pt;width:194.25pt;height:129pt;z-index:251673600" coordsize="24669,16383" o:gfxdata="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">
+              <v:group id="קבוצה 19" o:spid="_x0000_s1026" style="position:absolute;left:0;text-align:left;margin-left:-12.75pt;margin-top:393pt;width:194.25pt;height:129pt;z-index:251673600" coordsize="24669,16383" o:gfxdata="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">
                 <v:group id="קבוצה 10" o:spid="_x0000_s1027" style="position:absolute;left:4000;width:5239;height:4572" coordsize="523875,457200" o:gfxdata="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">
                   <v:oval id="אליפסה 1" o:spid="_x0000_s1028" style="position:absolute;width:523875;height:457200;visibility:visible;mso-wrap-style:square;v-text-anchor:middle" o:gfxdata="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" fillcolor="white [3201]" strokecolor="#f79646 [3209]" strokeweight="2pt"/>
                   <v:shapetype id="_x0000_t202" coordsize="21600,21600" o:spt="202" path="m,l,21600r21600,l21600,xe">
@@ -1882,7 +3851,7 @@
                 <v:shape id="מחבר חץ ישר 12" o:spid="_x0000_s1036" type="#_x0000_t32" style="position:absolute;left:9239;top:3333;width:10192;height:2572;visibility:visible;mso-wrap-style:square" o:connectortype="straight" o:gfxdata="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" strokecolor="#4579b8 [3044]">
                   <v:stroke endarrow="open"/>
                 </v:shape>
-                <v:shape id="מחבר חץ ישר 13" o:spid="_x0000_s1037" type="#_x0000_t32" style="position:absolute;left:2762;top:4572;width:2476;height:7239;flip:x;visibility:visible;mso-wrap-style:square" o:connectortype="straight" o:gfxdata="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" strokecolor="#4579b8 [3044]">
+                <v:shape id="מחבר חץ ישר 13" o:spid="_x0000_s1037" type="#_x0000_t32" style="position:absolute;left:2667;top:4572;width:2476;height:7239;flip:x;visibility:visible;mso-wrap-style:square" o:connectortype="straight" o:gfxdata="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" strokecolor="#4579b8 [3044]">
                   <v:stroke endarrow="open"/>
                 </v:shape>
                 <v:shape id="מחבר חץ ישר 14" o:spid="_x0000_s1038" type="#_x0000_t32" style="position:absolute;left:5238;top:4572;width:2096;height:8001;flip:y;visibility:visible;mso-wrap-style:square" o:connectortype="straight" o:gfxdata="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" strokecolor="#4579b8 [3044]">
@@ -2260,13 +4229,13 @@
     <w:p>
       <w:pPr>
         <w:rPr>
-          <w:rFonts w:hint="cs"/>
           <w:rtl/>
         </w:rPr>
       </w:pPr>
       <w:r>
         <w:rPr>
           <w:rFonts w:cs="Arial"/>
+          <w:noProof/>
           <w:rtl/>
         </w:rPr>
         <mc:AlternateContent>
@@ -2428,27 +4397,6 @@
           <w:rtl/>
         </w:rPr>
         <w:br/>
-      </w:r>
-      <w:r>
-        <w:rPr>
-          <w:rFonts w:hint="cs"/>
-          <w:rtl/>
-        </w:rPr>
-        <w:br/>
-      </w:r>
-      <w:r>
-        <w:rPr>
-          <w:rFonts w:hint="cs"/>
-          <w:rtl/>
-        </w:rPr>
-        <w:br/>
-      </w:r>
-      <w:r>
-        <w:rPr>
-          <w:rFonts w:hint="cs"/>
-          <w:rtl/>
-        </w:rPr>
-        <w:br/>
         <w:t xml:space="preserve">אבל קיים לזה שיפור </w:t>
       </w:r>
       <w:proofErr w:type="spellStart"/>
@@ -2526,21 +4474,21 @@
           <w:rFonts w:hint="cs"/>
           <w:rtl/>
         </w:rPr>
+        <w:br/>
+      </w:r>
+      <w:r>
+        <w:rPr>
+          <w:rFonts w:hint="cs"/>
+          <w:rtl/>
+        </w:rPr>
+        <w:br/>
+      </w:r>
+      <w:r>
+        <w:rPr>
+          <w:color w:val="548DD4" w:themeColor="text2" w:themeTint="99"/>
+          <w:rtl/>
+        </w:rPr>
         <w:lastRenderedPageBreak/>
-        <w:br/>
-      </w:r>
-      <w:r>
-        <w:rPr>
-          <w:rFonts w:hint="cs"/>
-          <w:rtl/>
-        </w:rPr>
-        <w:br/>
-      </w:r>
-      <w:r>
-        <w:rPr>
-          <w:color w:val="548DD4" w:themeColor="text2" w:themeTint="99"/>
-          <w:rtl/>
-        </w:rPr>
         <w:t xml:space="preserve">ב </w:t>
       </w:r>
       <w:r>
@@ -2857,7 +4805,6 @@
           <w:p>
             <w:pPr>
               <w:rPr>
-                <w:rFonts w:hint="cs"/>
                 <w:rtl/>
               </w:rPr>
             </w:pPr>
@@ -2877,7 +4824,6 @@
           <w:p>
             <w:pPr>
               <w:rPr>
-                <w:rFonts w:hint="cs"/>
                 <w:rtl/>
               </w:rPr>
             </w:pPr>
@@ -2897,7 +4843,6 @@
           <w:p>
             <w:pPr>
               <w:rPr>
-                <w:rFonts w:hint="cs"/>
                 <w:rtl/>
               </w:rPr>
             </w:pPr>
@@ -2917,7 +4862,6 @@
           <w:p>
             <w:pPr>
               <w:rPr>
-                <w:rFonts w:hint="cs"/>
                 <w:rtl/>
               </w:rPr>
             </w:pPr>
@@ -2937,7 +4881,6 @@
           <w:p>
             <w:pPr>
               <w:rPr>
-                <w:rFonts w:hint="cs"/>
                 <w:rtl/>
               </w:rPr>
             </w:pPr>
@@ -2957,7 +4900,6 @@
           <w:p>
             <w:pPr>
               <w:rPr>
-                <w:rFonts w:hint="cs"/>
                 <w:rtl/>
               </w:rPr>
             </w:pPr>
@@ -2977,7 +4919,6 @@
           <w:p>
             <w:pPr>
               <w:rPr>
-                <w:rFonts w:hint="cs"/>
                 <w:rtl/>
               </w:rPr>
             </w:pPr>
@@ -2999,7 +4940,6 @@
           <w:p>
             <w:pPr>
               <w:rPr>
-                <w:rFonts w:hint="cs"/>
                 <w:rtl/>
               </w:rPr>
             </w:pPr>
@@ -3019,7 +4959,6 @@
           <w:p>
             <w:pPr>
               <w:rPr>
-                <w:rFonts w:hint="cs"/>
                 <w:rtl/>
               </w:rPr>
             </w:pPr>
@@ -3039,7 +4978,6 @@
           <w:p>
             <w:pPr>
               <w:rPr>
-                <w:rFonts w:hint="cs"/>
                 <w:rtl/>
               </w:rPr>
             </w:pPr>
@@ -3059,7 +4997,6 @@
           <w:p>
             <w:pPr>
               <w:rPr>
-                <w:rFonts w:hint="cs"/>
                 <w:rtl/>
               </w:rPr>
             </w:pPr>
@@ -3079,7 +5016,6 @@
           <w:p>
             <w:pPr>
               <w:rPr>
-                <w:rFonts w:hint="cs"/>
                 <w:rtl/>
               </w:rPr>
             </w:pPr>
@@ -3099,7 +5035,6 @@
           <w:p>
             <w:pPr>
               <w:rPr>
-                <w:rFonts w:hint="cs"/>
                 <w:rtl/>
               </w:rPr>
             </w:pPr>
@@ -3119,7 +5054,6 @@
           <w:p>
             <w:pPr>
               <w:rPr>
-                <w:rFonts w:hint="cs"/>
                 <w:rtl/>
               </w:rPr>
             </w:pPr>
@@ -3141,7 +5075,6 @@
           <w:p>
             <w:pPr>
               <w:rPr>
-                <w:rFonts w:hint="cs"/>
                 <w:rtl/>
               </w:rPr>
             </w:pPr>
@@ -3161,7 +5094,6 @@
           <w:p>
             <w:pPr>
               <w:rPr>
-                <w:rFonts w:hint="cs"/>
                 <w:rtl/>
               </w:rPr>
             </w:pPr>
@@ -3181,7 +5113,6 @@
           <w:p>
             <w:pPr>
               <w:rPr>
-                <w:rFonts w:hint="cs"/>
                 <w:rtl/>
               </w:rPr>
             </w:pPr>
@@ -3201,7 +5132,6 @@
           <w:p>
             <w:pPr>
               <w:rPr>
-                <w:rFonts w:hint="cs"/>
                 <w:rtl/>
               </w:rPr>
             </w:pPr>
@@ -3221,7 +5151,6 @@
           <w:p>
             <w:pPr>
               <w:rPr>
-                <w:rFonts w:hint="cs"/>
                 <w:rtl/>
               </w:rPr>
             </w:pPr>
@@ -3241,7 +5170,6 @@
           <w:p>
             <w:pPr>
               <w:rPr>
-                <w:rFonts w:hint="cs"/>
                 <w:rtl/>
               </w:rPr>
             </w:pPr>
@@ -3261,7 +5189,6 @@
           <w:p>
             <w:pPr>
               <w:rPr>
-                <w:rFonts w:hint="cs"/>
                 <w:rtl/>
               </w:rPr>
             </w:pPr>
@@ -3283,7 +5210,6 @@
           <w:p>
             <w:pPr>
               <w:rPr>
-                <w:rFonts w:hint="cs"/>
                 <w:rtl/>
               </w:rPr>
             </w:pPr>
@@ -3303,7 +5229,6 @@
           <w:p>
             <w:pPr>
               <w:rPr>
-                <w:rFonts w:hint="cs"/>
                 <w:rtl/>
               </w:rPr>
             </w:pPr>
@@ -3323,7 +5248,6 @@
           <w:p>
             <w:pPr>
               <w:rPr>
-                <w:rFonts w:hint="cs"/>
                 <w:rtl/>
               </w:rPr>
             </w:pPr>
@@ -3343,7 +5267,6 @@
           <w:p>
             <w:pPr>
               <w:rPr>
-                <w:rFonts w:hint="cs"/>
                 <w:rtl/>
               </w:rPr>
             </w:pPr>
@@ -3363,7 +5286,6 @@
           <w:p>
             <w:pPr>
               <w:rPr>
-                <w:rFonts w:hint="cs"/>
                 <w:rtl/>
               </w:rPr>
             </w:pPr>
@@ -3383,7 +5305,6 @@
           <w:p>
             <w:pPr>
               <w:rPr>
-                <w:rFonts w:hint="cs"/>
                 <w:rtl/>
               </w:rPr>
             </w:pPr>
@@ -3403,7 +5324,6 @@
           <w:p>
             <w:pPr>
               <w:rPr>
-                <w:rFonts w:hint="cs"/>
                 <w:rtl/>
               </w:rPr>
             </w:pPr>
@@ -3425,7 +5345,6 @@
           <w:p>
             <w:pPr>
               <w:rPr>
-                <w:rFonts w:hint="cs"/>
                 <w:rtl/>
               </w:rPr>
             </w:pPr>
@@ -3445,7 +5364,6 @@
           <w:p>
             <w:pPr>
               <w:rPr>
-                <w:rFonts w:hint="cs"/>
                 <w:rtl/>
               </w:rPr>
             </w:pPr>
@@ -3465,7 +5383,6 @@
           <w:p>
             <w:pPr>
               <w:rPr>
-                <w:rFonts w:hint="cs"/>
                 <w:rtl/>
               </w:rPr>
             </w:pPr>
@@ -3485,7 +5402,6 @@
           <w:p>
             <w:pPr>
               <w:rPr>
-                <w:rFonts w:hint="cs"/>
                 <w:rtl/>
               </w:rPr>
             </w:pPr>
@@ -3505,7 +5421,6 @@
           <w:p>
             <w:pPr>
               <w:rPr>
-                <w:rFonts w:hint="cs"/>
                 <w:rtl/>
               </w:rPr>
             </w:pPr>
@@ -3525,7 +5440,6 @@
           <w:p>
             <w:pPr>
               <w:rPr>
-                <w:rFonts w:hint="cs"/>
                 <w:rtl/>
               </w:rPr>
             </w:pPr>
@@ -3545,7 +5459,6 @@
           <w:p>
             <w:pPr>
               <w:rPr>
-                <w:rFonts w:hint="cs"/>
                 <w:rtl/>
               </w:rPr>
             </w:pPr>
@@ -3567,7 +5480,6 @@
           <w:p>
             <w:pPr>
               <w:rPr>
-                <w:rFonts w:hint="cs"/>
                 <w:rtl/>
               </w:rPr>
             </w:pPr>
@@ -3587,7 +5499,6 @@
           <w:p>
             <w:pPr>
               <w:rPr>
-                <w:rFonts w:hint="cs"/>
                 <w:rtl/>
               </w:rPr>
             </w:pPr>
@@ -3607,7 +5518,6 @@
           <w:p>
             <w:pPr>
               <w:rPr>
-                <w:rFonts w:hint="cs"/>
                 <w:rtl/>
               </w:rPr>
             </w:pPr>
@@ -3627,7 +5537,6 @@
           <w:p>
             <w:pPr>
               <w:rPr>
-                <w:rFonts w:hint="cs"/>
                 <w:rtl/>
               </w:rPr>
             </w:pPr>
@@ -3647,7 +5556,6 @@
           <w:p>
             <w:pPr>
               <w:rPr>
-                <w:rFonts w:hint="cs"/>
                 <w:rtl/>
               </w:rPr>
             </w:pPr>
@@ -3667,7 +5575,6 @@
           <w:p>
             <w:pPr>
               <w:rPr>
-                <w:rFonts w:hint="cs"/>
                 <w:rtl/>
               </w:rPr>
             </w:pPr>
@@ -3687,7 +5594,6 @@
           <w:p>
             <w:pPr>
               <w:rPr>
-                <w:rFonts w:hint="cs"/>
                 <w:rtl/>
               </w:rPr>
             </w:pPr>
@@ -3752,7 +5658,6 @@
           <w:p>
             <w:pPr>
               <w:rPr>
-                <w:rFonts w:hint="cs"/>
                 <w:rtl/>
               </w:rPr>
             </w:pPr>
@@ -3772,7 +5677,6 @@
           <w:p>
             <w:pPr>
               <w:rPr>
-                <w:rFonts w:hint="cs"/>
                 <w:rtl/>
               </w:rPr>
             </w:pPr>
@@ -3792,7 +5696,6 @@
           <w:p>
             <w:pPr>
               <w:rPr>
-                <w:rFonts w:hint="cs"/>
                 <w:rtl/>
               </w:rPr>
             </w:pPr>
@@ -3812,7 +5715,6 @@
           <w:p>
             <w:pPr>
               <w:rPr>
-                <w:rFonts w:hint="cs"/>
                 <w:rtl/>
               </w:rPr>
             </w:pPr>
@@ -3832,7 +5734,6 @@
           <w:p>
             <w:pPr>
               <w:rPr>
-                <w:rFonts w:hint="cs"/>
                 <w:rtl/>
               </w:rPr>
             </w:pPr>
@@ -3852,7 +5753,6 @@
           <w:p>
             <w:pPr>
               <w:rPr>
-                <w:rFonts w:hint="cs"/>
                 <w:rtl/>
               </w:rPr>
             </w:pPr>
@@ -3872,7 +5772,6 @@
           <w:p>
             <w:pPr>
               <w:rPr>
-                <w:rFonts w:hint="cs"/>
                 <w:rtl/>
               </w:rPr>
             </w:pPr>
@@ -3894,7 +5793,6 @@
           <w:p>
             <w:pPr>
               <w:rPr>
-                <w:rFonts w:hint="cs"/>
                 <w:rtl/>
               </w:rPr>
             </w:pPr>
@@ -3914,7 +5812,6 @@
           <w:p>
             <w:pPr>
               <w:rPr>
-                <w:rFonts w:hint="cs"/>
                 <w:rtl/>
               </w:rPr>
             </w:pPr>
@@ -3934,7 +5831,6 @@
           <w:p>
             <w:pPr>
               <w:rPr>
-                <w:rFonts w:hint="cs"/>
                 <w:rtl/>
               </w:rPr>
             </w:pPr>
@@ -3954,7 +5850,6 @@
           <w:p>
             <w:pPr>
               <w:rPr>
-                <w:rFonts w:hint="cs"/>
                 <w:rtl/>
               </w:rPr>
             </w:pPr>
@@ -3974,7 +5869,6 @@
           <w:p>
             <w:pPr>
               <w:rPr>
-                <w:rFonts w:hint="cs"/>
                 <w:rtl/>
               </w:rPr>
             </w:pPr>
@@ -3994,7 +5888,6 @@
           <w:p>
             <w:pPr>
               <w:rPr>
-                <w:rFonts w:hint="cs"/>
                 <w:rtl/>
               </w:rPr>
             </w:pPr>
@@ -4014,7 +5907,6 @@
           <w:p>
             <w:pPr>
               <w:rPr>
-                <w:rFonts w:hint="cs"/>
                 <w:rtl/>
               </w:rPr>
             </w:pPr>
@@ -4036,7 +5928,6 @@
           <w:p>
             <w:pPr>
               <w:rPr>
-                <w:rFonts w:hint="cs"/>
                 <w:rtl/>
               </w:rPr>
             </w:pPr>
@@ -4056,7 +5947,6 @@
           <w:p>
             <w:pPr>
               <w:rPr>
-                <w:rFonts w:hint="cs"/>
                 <w:rtl/>
               </w:rPr>
             </w:pPr>
@@ -4076,7 +5966,6 @@
           <w:p>
             <w:pPr>
               <w:rPr>
-                <w:rFonts w:hint="cs"/>
                 <w:rtl/>
               </w:rPr>
             </w:pPr>
@@ -4096,7 +5985,6 @@
           <w:p>
             <w:pPr>
               <w:rPr>
-                <w:rFonts w:hint="cs"/>
                 <w:rtl/>
               </w:rPr>
             </w:pPr>
@@ -4116,7 +6004,6 @@
           <w:p>
             <w:pPr>
               <w:rPr>
-                <w:rFonts w:hint="cs"/>
                 <w:rtl/>
               </w:rPr>
             </w:pPr>
@@ -4136,7 +6023,6 @@
           <w:p>
             <w:pPr>
               <w:rPr>
-                <w:rFonts w:hint="cs"/>
                 <w:rtl/>
               </w:rPr>
             </w:pPr>
@@ -4156,7 +6042,6 @@
           <w:p>
             <w:pPr>
               <w:rPr>
-                <w:rFonts w:hint="cs"/>
                 <w:rtl/>
               </w:rPr>
             </w:pPr>
@@ -4178,7 +6063,6 @@
           <w:p>
             <w:pPr>
               <w:rPr>
-                <w:rFonts w:hint="cs"/>
                 <w:rtl/>
               </w:rPr>
             </w:pPr>
@@ -4198,7 +6082,6 @@
           <w:p>
             <w:pPr>
               <w:rPr>
-                <w:rFonts w:hint="cs"/>
                 <w:rtl/>
               </w:rPr>
             </w:pPr>
@@ -4218,7 +6101,6 @@
           <w:p>
             <w:pPr>
               <w:rPr>
-                <w:rFonts w:hint="cs"/>
                 <w:rtl/>
               </w:rPr>
             </w:pPr>
@@ -4238,7 +6120,6 @@
           <w:p>
             <w:pPr>
               <w:rPr>
-                <w:rFonts w:hint="cs"/>
                 <w:rtl/>
               </w:rPr>
             </w:pPr>
@@ -4258,7 +6139,6 @@
           <w:p>
             <w:pPr>
               <w:rPr>
-                <w:rFonts w:hint="cs"/>
                 <w:rtl/>
               </w:rPr>
             </w:pPr>
@@ -4278,7 +6158,6 @@
           <w:p>
             <w:pPr>
               <w:rPr>
-                <w:rFonts w:hint="cs"/>
                 <w:rtl/>
               </w:rPr>
             </w:pPr>
@@ -4298,7 +6177,6 @@
           <w:p>
             <w:pPr>
               <w:rPr>
-                <w:rFonts w:hint="cs"/>
                 <w:rtl/>
               </w:rPr>
             </w:pPr>
@@ -4320,7 +6198,6 @@
           <w:p>
             <w:pPr>
               <w:rPr>
-                <w:rFonts w:hint="cs"/>
                 <w:rtl/>
               </w:rPr>
             </w:pPr>
@@ -4340,7 +6217,6 @@
           <w:p>
             <w:pPr>
               <w:rPr>
-                <w:rFonts w:hint="cs"/>
                 <w:rtl/>
               </w:rPr>
             </w:pPr>
@@ -4360,7 +6236,6 @@
           <w:p>
             <w:pPr>
               <w:rPr>
-                <w:rFonts w:hint="cs"/>
                 <w:rtl/>
               </w:rPr>
             </w:pPr>
@@ -4380,7 +6255,6 @@
           <w:p>
             <w:pPr>
               <w:rPr>
-                <w:rFonts w:hint="cs"/>
                 <w:rtl/>
               </w:rPr>
             </w:pPr>
@@ -4400,7 +6274,6 @@
           <w:p>
             <w:pPr>
               <w:rPr>
-                <w:rFonts w:hint="cs"/>
                 <w:rtl/>
               </w:rPr>
             </w:pPr>
@@ -4420,7 +6293,6 @@
           <w:p>
             <w:pPr>
               <w:rPr>
-                <w:rFonts w:hint="cs"/>
                 <w:rtl/>
               </w:rPr>
             </w:pPr>
@@ -4440,7 +6312,6 @@
           <w:p>
             <w:pPr>
               <w:rPr>
-                <w:rFonts w:hint="cs"/>
                 <w:rtl/>
               </w:rPr>
             </w:pPr>
@@ -4462,7 +6333,6 @@
           <w:p>
             <w:pPr>
               <w:rPr>
-                <w:rFonts w:hint="cs"/>
                 <w:rtl/>
               </w:rPr>
             </w:pPr>
@@ -4482,7 +6352,6 @@
           <w:p>
             <w:pPr>
               <w:rPr>
-                <w:rFonts w:hint="cs"/>
                 <w:rtl/>
               </w:rPr>
             </w:pPr>
@@ -4502,7 +6371,6 @@
           <w:p>
             <w:pPr>
               <w:rPr>
-                <w:rFonts w:hint="cs"/>
                 <w:rtl/>
               </w:rPr>
             </w:pPr>
@@ -4522,7 +6390,6 @@
           <w:p>
             <w:pPr>
               <w:rPr>
-                <w:rFonts w:hint="cs"/>
                 <w:rtl/>
               </w:rPr>
             </w:pPr>
@@ -4542,7 +6409,6 @@
           <w:p>
             <w:pPr>
               <w:rPr>
-                <w:rFonts w:hint="cs"/>
                 <w:rtl/>
               </w:rPr>
             </w:pPr>
@@ -4562,7 +6428,6 @@
           <w:p>
             <w:pPr>
               <w:rPr>
-                <w:rFonts w:hint="cs"/>
                 <w:rtl/>
               </w:rPr>
             </w:pPr>
@@ -4582,7 +6447,6 @@
           <w:p>
             <w:pPr>
               <w:rPr>
-                <w:rFonts w:hint="cs"/>
                 <w:rtl/>
               </w:rPr>
             </w:pPr>
@@ -4646,7 +6510,6 @@
           <w:p>
             <w:pPr>
               <w:rPr>
-                <w:rFonts w:hint="cs"/>
                 <w:rtl/>
               </w:rPr>
             </w:pPr>
@@ -4666,7 +6529,6 @@
           <w:p>
             <w:pPr>
               <w:rPr>
-                <w:rFonts w:hint="cs"/>
                 <w:rtl/>
               </w:rPr>
             </w:pPr>
@@ -4686,7 +6548,6 @@
           <w:p>
             <w:pPr>
               <w:rPr>
-                <w:rFonts w:hint="cs"/>
                 <w:rtl/>
               </w:rPr>
             </w:pPr>
@@ -4706,7 +6567,6 @@
           <w:p>
             <w:pPr>
               <w:rPr>
-                <w:rFonts w:hint="cs"/>
                 <w:rtl/>
               </w:rPr>
             </w:pPr>
@@ -4726,7 +6586,6 @@
           <w:p>
             <w:pPr>
               <w:rPr>
-                <w:rFonts w:hint="cs"/>
                 <w:rtl/>
               </w:rPr>
             </w:pPr>
@@ -4746,7 +6605,6 @@
           <w:p>
             <w:pPr>
               <w:rPr>
-                <w:rFonts w:hint="cs"/>
                 <w:rtl/>
               </w:rPr>
             </w:pPr>
@@ -4768,7 +6626,6 @@
           <w:p>
             <w:pPr>
               <w:rPr>
-                <w:rFonts w:hint="cs"/>
                 <w:rtl/>
               </w:rPr>
             </w:pPr>
@@ -4788,7 +6645,6 @@
           <w:p>
             <w:pPr>
               <w:rPr>
-                <w:rFonts w:hint="cs"/>
                 <w:rtl/>
               </w:rPr>
             </w:pPr>
@@ -4808,7 +6664,6 @@
           <w:p>
             <w:pPr>
               <w:rPr>
-                <w:rFonts w:hint="cs"/>
                 <w:rtl/>
               </w:rPr>
             </w:pPr>
@@ -4828,7 +6683,6 @@
           <w:p>
             <w:pPr>
               <w:rPr>
-                <w:rFonts w:hint="cs"/>
                 <w:rtl/>
               </w:rPr>
             </w:pPr>
@@ -4848,7 +6702,6 @@
           <w:p>
             <w:pPr>
               <w:rPr>
-                <w:rFonts w:hint="cs"/>
                 <w:rtl/>
               </w:rPr>
             </w:pPr>
@@ -4868,7 +6721,6 @@
           <w:p>
             <w:pPr>
               <w:rPr>
-                <w:rFonts w:hint="cs"/>
                 <w:rtl/>
               </w:rPr>
             </w:pPr>
@@ -4890,7 +6742,6 @@
           <w:p>
             <w:pPr>
               <w:rPr>
-                <w:rFonts w:hint="cs"/>
                 <w:rtl/>
               </w:rPr>
             </w:pPr>
@@ -4910,7 +6761,6 @@
           <w:p>
             <w:pPr>
               <w:rPr>
-                <w:rFonts w:hint="cs"/>
                 <w:rtl/>
               </w:rPr>
             </w:pPr>
@@ -4930,7 +6780,6 @@
           <w:p>
             <w:pPr>
               <w:rPr>
-                <w:rFonts w:hint="cs"/>
                 <w:rtl/>
               </w:rPr>
             </w:pPr>
@@ -4950,7 +6799,6 @@
           <w:p>
             <w:pPr>
               <w:rPr>
-                <w:rFonts w:hint="cs"/>
                 <w:rtl/>
               </w:rPr>
             </w:pPr>
@@ -4970,7 +6818,6 @@
           <w:p>
             <w:pPr>
               <w:rPr>
-                <w:rFonts w:hint="cs"/>
                 <w:rtl/>
               </w:rPr>
             </w:pPr>
@@ -4990,7 +6837,6 @@
           <w:p>
             <w:pPr>
               <w:rPr>
-                <w:rFonts w:hint="cs"/>
                 <w:rtl/>
               </w:rPr>
             </w:pPr>
@@ -5012,7 +6858,6 @@
           <w:p>
             <w:pPr>
               <w:rPr>
-                <w:rFonts w:hint="cs"/>
                 <w:rtl/>
               </w:rPr>
             </w:pPr>
@@ -5032,7 +6877,6 @@
           <w:p>
             <w:pPr>
               <w:rPr>
-                <w:rFonts w:hint="cs"/>
                 <w:rtl/>
               </w:rPr>
             </w:pPr>
@@ -5052,7 +6896,6 @@
           <w:p>
             <w:pPr>
               <w:rPr>
-                <w:rFonts w:hint="cs"/>
                 <w:rtl/>
               </w:rPr>
             </w:pPr>
@@ -5065,7 +6908,6 @@
           <w:p>
             <w:pPr>
               <w:rPr>
-                <w:rFonts w:hint="cs"/>
                 <w:rtl/>
               </w:rPr>
             </w:pPr>
@@ -5085,7 +6927,6 @@
           <w:p>
             <w:pPr>
               <w:rPr>
-                <w:rFonts w:hint="cs"/>
                 <w:rtl/>
               </w:rPr>
             </w:pPr>
@@ -5098,7 +6939,6 @@
           <w:p>
             <w:pPr>
               <w:rPr>
-                <w:rFonts w:hint="cs"/>
                 <w:rtl/>
               </w:rPr>
             </w:pPr>
@@ -5120,16 +6960,14 @@
           <w:p>
             <w:pPr>
               <w:rPr>
-                <w:rFonts w:hint="cs"/>
-                <w:rtl/>
-              </w:rPr>
-            </w:pPr>
-            <w:r>
-              <w:rPr>
-                <w:rFonts w:hint="cs"/>
-                <w:rtl/>
-              </w:rPr>
-              <w:lastRenderedPageBreak/>
+                <w:rtl/>
+              </w:rPr>
+            </w:pPr>
+            <w:r>
+              <w:rPr>
+                <w:rFonts w:hint="cs"/>
+                <w:rtl/>
+              </w:rPr>
               <w:t xml:space="preserve">רביעית </w:t>
             </w:r>
           </w:p>
@@ -5141,7 +6979,6 @@
           <w:p>
             <w:pPr>
               <w:rPr>
-                <w:rFonts w:hint="cs"/>
                 <w:rtl/>
               </w:rPr>
             </w:pPr>
@@ -5154,7 +6991,6 @@
           <w:p>
             <w:pPr>
               <w:rPr>
-                <w:rFonts w:hint="cs"/>
                 <w:rtl/>
               </w:rPr>
             </w:pPr>
@@ -5167,7 +7003,6 @@
           <w:p>
             <w:pPr>
               <w:rPr>
-                <w:rFonts w:hint="cs"/>
                 <w:rtl/>
               </w:rPr>
             </w:pPr>
@@ -5187,7 +7022,6 @@
           <w:p>
             <w:pPr>
               <w:rPr>
-                <w:rFonts w:hint="cs"/>
                 <w:rtl/>
               </w:rPr>
             </w:pPr>
@@ -5200,7 +7034,6 @@
           <w:p>
             <w:pPr>
               <w:rPr>
-                <w:rFonts w:hint="cs"/>
                 <w:rtl/>
               </w:rPr>
             </w:pPr>
@@ -5222,7 +7055,6 @@
           <w:p>
             <w:pPr>
               <w:rPr>
-                <w:rFonts w:hint="cs"/>
                 <w:rtl/>
               </w:rPr>
             </w:pPr>
@@ -5235,7 +7067,6 @@
           <w:p>
             <w:pPr>
               <w:rPr>
-                <w:rFonts w:hint="cs"/>
                 <w:rtl/>
               </w:rPr>
             </w:pPr>
@@ -5248,7 +7079,6 @@
           <w:p>
             <w:pPr>
               <w:rPr>
-                <w:rFonts w:hint="cs"/>
                 <w:rtl/>
               </w:rPr>
             </w:pPr>
@@ -5261,7 +7091,6 @@
           <w:p>
             <w:pPr>
               <w:rPr>
-                <w:rFonts w:hint="cs"/>
                 <w:rtl/>
               </w:rPr>
             </w:pPr>
@@ -5274,7 +7103,6 @@
           <w:p>
             <w:pPr>
               <w:rPr>
-                <w:rFonts w:hint="cs"/>
                 <w:rtl/>
               </w:rPr>
             </w:pPr>
@@ -5287,7 +7115,6 @@
           <w:p>
             <w:pPr>
               <w:rPr>
-                <w:rFonts w:hint="cs"/>
                 <w:rtl/>
               </w:rPr>
             </w:pPr>
@@ -5298,7 +7125,6 @@
     <w:p>
       <w:pPr>
         <w:rPr>
-          <w:rFonts w:hint="cs"/>
           <w:rtl/>
         </w:rPr>
       </w:pPr>
@@ -5306,6 +7132,7 @@
         <w:rPr>
           <w:rtl/>
         </w:rPr>
+        <w:lastRenderedPageBreak/>
         <w:br/>
       </w:r>
       <w:r>
@@ -5333,7 +7160,6 @@
     <w:p>
       <w:pPr>
         <w:rPr>
-          <w:rFonts w:hint="cs"/>
           <w:rtl/>
         </w:rPr>
       </w:pPr>
@@ -5375,16 +7201,7 @@
           <w:rFonts w:hint="cs"/>
           <w:rtl/>
         </w:rPr>
-        <w:t xml:space="preserve"> פשוט מחשבה אתית- אם הבחור האדיש אומר שהוא מוכן לקחת את הפחות טוב, הוא כאילו "מתפשר" למען הכלל למרות שהוא בכלל לא מפסיד מזה משהו</w:t>
-      </w:r>
-      <w:bookmarkStart w:id="0" w:name="_GoBack"/>
-      <w:bookmarkEnd w:id="0"/>
-      <w:r>
-        <w:rPr>
-          <w:rFonts w:hint="cs"/>
-          <w:rtl/>
-        </w:rPr>
-        <w:t>.</w:t>
+        <w:t xml:space="preserve"> פשוט מחשבה אתית- אם הבחור האדיש אומר שהוא מוכן לקחת את הפחות טוב, הוא כאילו "מתפשר" למען הכלל למרות שהוא בכלל לא מפסיד מזה משהו.</w:t>
       </w:r>
     </w:p>
     <w:sectPr>
@@ -5726,6 +7543,17 @@
       </w:tblBorders>
     </w:tblPr>
   </w:style>
+  <w:style w:type="character" w:styleId="Hyperlink">
+    <w:name w:val="Hyperlink"/>
+    <w:basedOn w:val="a0"/>
+    <w:uiPriority w:val="99"/>
+    <w:unhideWhenUsed/>
+    <w:rsid w:val="001E33A1"/>
+    <w:rPr>
+      <w:color w:val="0000FF" w:themeColor="hyperlink"/>
+      <w:u w:val="single"/>
+    </w:rPr>
+  </w:style>
 </w:styles>
 </file>
 
@@ -6056,6 +7884,17 @@
       </w:tblBorders>
     </w:tblPr>
   </w:style>
+  <w:style w:type="character" w:styleId="Hyperlink">
+    <w:name w:val="Hyperlink"/>
+    <w:basedOn w:val="a0"/>
+    <w:uiPriority w:val="99"/>
+    <w:unhideWhenUsed/>
+    <w:rsid w:val="001E33A1"/>
+    <w:rPr>
+      <w:color w:val="0000FF" w:themeColor="hyperlink"/>
+      <w:u w:val="single"/>
+    </w:rPr>
+  </w:style>
 </w:styles>
 </file>
 
